--- a/Assessments/Assessment1/Assessment1UseCasesAndClasses.docx
+++ b/Assessments/Assessment1/Assessment1UseCasesAndClasses.docx
@@ -991,6 +991,3193 @@
           <w:lang w:val="en-US"/>
         </w:rPr>
         <w:t>.</w:t>
+      </w:r>
+    </w:p>
+    <w:p>
+      <w:pPr>
+        <w:rPr>
+          <w:b/>
+          <w:bCs/>
+          <w:lang w:val="en-US"/>
+        </w:rPr>
+      </w:pPr>
+    </w:p>
+    <w:p>
+      <w:pPr>
+        <w:rPr>
+          <w:b/>
+          <w:bCs/>
+          <w:lang w:val="en-US"/>
+        </w:rPr>
+      </w:pPr>
+    </w:p>
+    <w:p>
+      <w:pPr>
+        <w:rPr>
+          <w:b/>
+          <w:bCs/>
+          <w:lang w:val="en-US"/>
+        </w:rPr>
+      </w:pPr>
+    </w:p>
+    <w:p>
+      <w:pPr>
+        <w:rPr>
+          <w:b/>
+          <w:bCs/>
+          <w:lang w:val="en-US"/>
+        </w:rPr>
+      </w:pPr>
+    </w:p>
+    <w:p>
+      <w:pPr>
+        <w:rPr>
+          <w:b/>
+          <w:bCs/>
+          <w:lang w:val="en-US"/>
+        </w:rPr>
+      </w:pPr>
+      <w:r>
+        <w:rPr>
+          <w:b/>
+          <w:bCs/>
+          <w:lang w:val="en-US"/>
+        </w:rPr>
+        <w:lastRenderedPageBreak/>
+        <w:t>Classes:</w:t>
+      </w:r>
+    </w:p>
+    <w:p>
+      <w:pPr>
+        <w:pStyle w:val="ListParagraph"/>
+        <w:numPr>
+          <w:ilvl w:val="0"/>
+          <w:numId w:val="2"/>
+        </w:numPr>
+        <w:rPr>
+          <w:b/>
+          <w:bCs/>
+          <w:lang w:val="en-US"/>
+        </w:rPr>
+      </w:pPr>
+      <w:proofErr w:type="spellStart"/>
+      <w:r>
+        <w:rPr>
+          <w:b/>
+          <w:bCs/>
+          <w:lang w:val="en-US"/>
+        </w:rPr>
+        <w:t>ConsentForm</w:t>
+      </w:r>
+      <w:proofErr w:type="spellEnd"/>
+    </w:p>
+    <w:p>
+      <w:pPr>
+        <w:pStyle w:val="ListParagraph"/>
+        <w:numPr>
+          <w:ilvl w:val="1"/>
+          <w:numId w:val="2"/>
+        </w:numPr>
+        <w:rPr>
+          <w:b/>
+          <w:bCs/>
+          <w:lang w:val="en-US"/>
+        </w:rPr>
+      </w:pPr>
+      <w:r>
+        <w:rPr>
+          <w:lang w:val="en-US"/>
+        </w:rPr>
+        <w:t>Functions:</w:t>
+      </w:r>
+    </w:p>
+    <w:p>
+      <w:pPr>
+        <w:pStyle w:val="ListParagraph"/>
+        <w:numPr>
+          <w:ilvl w:val="2"/>
+          <w:numId w:val="2"/>
+        </w:numPr>
+        <w:rPr>
+          <w:b/>
+          <w:bCs/>
+          <w:lang w:val="en-US"/>
+        </w:rPr>
+      </w:pPr>
+      <w:proofErr w:type="spellStart"/>
+      <w:r>
+        <w:rPr>
+          <w:lang w:val="en-US"/>
+        </w:rPr>
+        <w:t>GiveConsent</w:t>
+      </w:r>
+      <w:proofErr w:type="spellEnd"/>
+    </w:p>
+    <w:p>
+      <w:pPr>
+        <w:pStyle w:val="ListParagraph"/>
+        <w:numPr>
+          <w:ilvl w:val="2"/>
+          <w:numId w:val="2"/>
+        </w:numPr>
+        <w:rPr>
+          <w:b/>
+          <w:bCs/>
+          <w:lang w:val="en-US"/>
+        </w:rPr>
+      </w:pPr>
+      <w:proofErr w:type="spellStart"/>
+      <w:r>
+        <w:rPr>
+          <w:lang w:val="en-US"/>
+        </w:rPr>
+        <w:t>SignForm</w:t>
+      </w:r>
+      <w:proofErr w:type="spellEnd"/>
+    </w:p>
+    <w:p>
+      <w:pPr>
+        <w:pStyle w:val="ListParagraph"/>
+        <w:numPr>
+          <w:ilvl w:val="2"/>
+          <w:numId w:val="2"/>
+        </w:numPr>
+        <w:rPr>
+          <w:b/>
+          <w:bCs/>
+          <w:lang w:val="en-US"/>
+        </w:rPr>
+      </w:pPr>
+      <w:proofErr w:type="spellStart"/>
+      <w:r>
+        <w:rPr>
+          <w:lang w:val="en-US"/>
+        </w:rPr>
+        <w:t>PrefillPatientInfo</w:t>
+      </w:r>
+      <w:proofErr w:type="spellEnd"/>
+    </w:p>
+    <w:p>
+      <w:pPr>
+        <w:pStyle w:val="ListParagraph"/>
+        <w:numPr>
+          <w:ilvl w:val="2"/>
+          <w:numId w:val="2"/>
+        </w:numPr>
+        <w:rPr>
+          <w:b/>
+          <w:bCs/>
+          <w:lang w:val="en-US"/>
+        </w:rPr>
+      </w:pPr>
+      <w:proofErr w:type="spellStart"/>
+      <w:r>
+        <w:rPr>
+          <w:lang w:val="en-US"/>
+        </w:rPr>
+        <w:t>SavePatientInfo</w:t>
+      </w:r>
+      <w:proofErr w:type="spellEnd"/>
+    </w:p>
+    <w:p>
+      <w:pPr>
+        <w:pStyle w:val="ListParagraph"/>
+        <w:numPr>
+          <w:ilvl w:val="2"/>
+          <w:numId w:val="2"/>
+        </w:numPr>
+        <w:rPr>
+          <w:b/>
+          <w:bCs/>
+          <w:lang w:val="en-US"/>
+        </w:rPr>
+      </w:pPr>
+      <w:proofErr w:type="spellStart"/>
+      <w:r>
+        <w:rPr>
+          <w:lang w:val="en-US"/>
+        </w:rPr>
+        <w:t>TriggerDeclineMessage</w:t>
+      </w:r>
+      <w:proofErr w:type="spellEnd"/>
+    </w:p>
+    <w:p>
+      <w:pPr>
+        <w:pStyle w:val="ListParagraph"/>
+        <w:numPr>
+          <w:ilvl w:val="2"/>
+          <w:numId w:val="2"/>
+        </w:numPr>
+        <w:rPr>
+          <w:b/>
+          <w:bCs/>
+          <w:lang w:val="en-US"/>
+        </w:rPr>
+      </w:pPr>
+      <w:proofErr w:type="spellStart"/>
+      <w:r>
+        <w:rPr>
+          <w:lang w:val="en-US"/>
+        </w:rPr>
+        <w:t>ExitForm</w:t>
+      </w:r>
+      <w:proofErr w:type="spellEnd"/>
+    </w:p>
+    <w:p>
+      <w:pPr>
+        <w:pStyle w:val="ListParagraph"/>
+        <w:numPr>
+          <w:ilvl w:val="2"/>
+          <w:numId w:val="2"/>
+        </w:numPr>
+        <w:rPr>
+          <w:b/>
+          <w:bCs/>
+          <w:lang w:val="en-US"/>
+        </w:rPr>
+      </w:pPr>
+      <w:proofErr w:type="spellStart"/>
+      <w:r>
+        <w:rPr>
+          <w:lang w:val="en-US"/>
+        </w:rPr>
+        <w:t>SaveRecord</w:t>
+      </w:r>
+      <w:proofErr w:type="spellEnd"/>
+    </w:p>
+    <w:p>
+      <w:pPr>
+        <w:pStyle w:val="ListParagraph"/>
+        <w:numPr>
+          <w:ilvl w:val="2"/>
+          <w:numId w:val="2"/>
+        </w:numPr>
+        <w:rPr>
+          <w:b/>
+          <w:bCs/>
+          <w:lang w:val="en-US"/>
+        </w:rPr>
+      </w:pPr>
+      <w:proofErr w:type="spellStart"/>
+      <w:r>
+        <w:rPr>
+          <w:lang w:val="en-US"/>
+        </w:rPr>
+        <w:t>TickCheckBox</w:t>
+      </w:r>
+      <w:proofErr w:type="spellEnd"/>
+    </w:p>
+    <w:p>
+      <w:pPr>
+        <w:pStyle w:val="ListParagraph"/>
+        <w:numPr>
+          <w:ilvl w:val="2"/>
+          <w:numId w:val="2"/>
+        </w:numPr>
+        <w:rPr>
+          <w:b/>
+          <w:bCs/>
+          <w:lang w:val="en-US"/>
+        </w:rPr>
+      </w:pPr>
+      <w:proofErr w:type="spellStart"/>
+      <w:r>
+        <w:rPr>
+          <w:lang w:val="en-US"/>
+        </w:rPr>
+        <w:t>EnterTextField</w:t>
+      </w:r>
+      <w:proofErr w:type="spellEnd"/>
+    </w:p>
+    <w:p>
+      <w:pPr>
+        <w:pStyle w:val="ListParagraph"/>
+        <w:numPr>
+          <w:ilvl w:val="2"/>
+          <w:numId w:val="2"/>
+        </w:numPr>
+        <w:rPr>
+          <w:b/>
+          <w:bCs/>
+          <w:lang w:val="en-US"/>
+        </w:rPr>
+      </w:pPr>
+      <w:r>
+        <w:rPr>
+          <w:lang w:val="en-US"/>
+        </w:rPr>
+        <w:t>Dose1</w:t>
+      </w:r>
+    </w:p>
+    <w:p>
+      <w:pPr>
+        <w:pStyle w:val="ListParagraph"/>
+        <w:numPr>
+          <w:ilvl w:val="2"/>
+          <w:numId w:val="2"/>
+        </w:numPr>
+        <w:rPr>
+          <w:b/>
+          <w:bCs/>
+          <w:lang w:val="en-US"/>
+        </w:rPr>
+      </w:pPr>
+      <w:r>
+        <w:rPr>
+          <w:lang w:val="en-US"/>
+        </w:rPr>
+        <w:t>Dose2</w:t>
+      </w:r>
+    </w:p>
+    <w:p>
+      <w:pPr>
+        <w:pStyle w:val="ListParagraph"/>
+        <w:numPr>
+          <w:ilvl w:val="1"/>
+          <w:numId w:val="2"/>
+        </w:numPr>
+        <w:rPr>
+          <w:b/>
+          <w:bCs/>
+          <w:lang w:val="en-US"/>
+        </w:rPr>
+      </w:pPr>
+      <w:r>
+        <w:rPr>
+          <w:lang w:val="en-US"/>
+        </w:rPr>
+        <w:t>Attributes:</w:t>
+      </w:r>
+    </w:p>
+    <w:p>
+      <w:pPr>
+        <w:pStyle w:val="ListParagraph"/>
+        <w:numPr>
+          <w:ilvl w:val="2"/>
+          <w:numId w:val="2"/>
+        </w:numPr>
+        <w:rPr>
+          <w:b/>
+          <w:bCs/>
+          <w:lang w:val="en-US"/>
+        </w:rPr>
+      </w:pPr>
+      <w:r>
+        <w:rPr>
+          <w:lang w:val="en-US"/>
+        </w:rPr>
+        <w:t>On-</w:t>
+      </w:r>
+      <w:proofErr w:type="spellStart"/>
+      <w:r>
+        <w:rPr>
+          <w:lang w:val="en-US"/>
+        </w:rPr>
+        <w:t>Vacc</w:t>
+      </w:r>
+      <w:r>
+        <w:rPr>
+          <w:lang w:val="en-US"/>
+        </w:rPr>
+        <w:t>ID</w:t>
+      </w:r>
+      <w:proofErr w:type="spellEnd"/>
+    </w:p>
+    <w:p>
+      <w:pPr>
+        <w:pStyle w:val="ListParagraph"/>
+        <w:numPr>
+          <w:ilvl w:val="2"/>
+          <w:numId w:val="2"/>
+        </w:numPr>
+        <w:rPr>
+          <w:b/>
+          <w:bCs/>
+          <w:lang w:val="en-US"/>
+        </w:rPr>
+      </w:pPr>
+      <w:proofErr w:type="spellStart"/>
+      <w:r>
+        <w:rPr>
+          <w:lang w:val="en-US"/>
+        </w:rPr>
+        <w:t>daysSinceVacc</w:t>
+      </w:r>
+      <w:proofErr w:type="spellEnd"/>
+    </w:p>
+    <w:p>
+      <w:pPr>
+        <w:pStyle w:val="ListParagraph"/>
+        <w:numPr>
+          <w:ilvl w:val="2"/>
+          <w:numId w:val="2"/>
+        </w:numPr>
+        <w:rPr>
+          <w:b/>
+          <w:bCs/>
+          <w:lang w:val="en-US"/>
+        </w:rPr>
+      </w:pPr>
+      <w:r>
+        <w:rPr>
+          <w:lang w:val="en-US"/>
+        </w:rPr>
+        <w:t>Name</w:t>
+      </w:r>
+    </w:p>
+    <w:p>
+      <w:pPr>
+        <w:pStyle w:val="ListParagraph"/>
+        <w:numPr>
+          <w:ilvl w:val="2"/>
+          <w:numId w:val="2"/>
+        </w:numPr>
+        <w:rPr>
+          <w:b/>
+          <w:bCs/>
+          <w:lang w:val="en-US"/>
+        </w:rPr>
+      </w:pPr>
+      <w:proofErr w:type="spellStart"/>
+      <w:r>
+        <w:rPr>
+          <w:lang w:val="en-US"/>
+        </w:rPr>
+        <w:t>MedicareNumber</w:t>
+      </w:r>
+      <w:proofErr w:type="spellEnd"/>
+    </w:p>
+    <w:p>
+      <w:pPr>
+        <w:pStyle w:val="ListParagraph"/>
+        <w:numPr>
+          <w:ilvl w:val="2"/>
+          <w:numId w:val="2"/>
+        </w:numPr>
+        <w:rPr>
+          <w:b/>
+          <w:bCs/>
+          <w:lang w:val="en-US"/>
+        </w:rPr>
+      </w:pPr>
+      <w:r>
+        <w:rPr>
+          <w:lang w:val="en-US"/>
+        </w:rPr>
+        <w:t>DOB</w:t>
+      </w:r>
+    </w:p>
+    <w:p>
+      <w:pPr>
+        <w:pStyle w:val="ListParagraph"/>
+        <w:numPr>
+          <w:ilvl w:val="2"/>
+          <w:numId w:val="2"/>
+        </w:numPr>
+        <w:rPr>
+          <w:b/>
+          <w:bCs/>
+          <w:lang w:val="en-US"/>
+        </w:rPr>
+      </w:pPr>
+      <w:r>
+        <w:rPr>
+          <w:lang w:val="en-US"/>
+        </w:rPr>
+        <w:t>Address</w:t>
+      </w:r>
+    </w:p>
+    <w:p>
+      <w:pPr>
+        <w:pStyle w:val="ListParagraph"/>
+        <w:numPr>
+          <w:ilvl w:val="2"/>
+          <w:numId w:val="2"/>
+        </w:numPr>
+        <w:rPr>
+          <w:b/>
+          <w:bCs/>
+          <w:lang w:val="en-US"/>
+        </w:rPr>
+      </w:pPr>
+      <w:proofErr w:type="spellStart"/>
+      <w:r>
+        <w:rPr>
+          <w:lang w:val="en-US"/>
+        </w:rPr>
+        <w:t>ContactNumber</w:t>
+      </w:r>
+      <w:proofErr w:type="spellEnd"/>
+    </w:p>
+    <w:p>
+      <w:pPr>
+        <w:pStyle w:val="ListParagraph"/>
+        <w:numPr>
+          <w:ilvl w:val="2"/>
+          <w:numId w:val="2"/>
+        </w:numPr>
+        <w:rPr>
+          <w:b/>
+          <w:bCs/>
+          <w:lang w:val="en-US"/>
+        </w:rPr>
+      </w:pPr>
+      <w:r>
+        <w:rPr>
+          <w:lang w:val="en-US"/>
+        </w:rPr>
+        <w:t>Email</w:t>
+      </w:r>
+    </w:p>
+    <w:p>
+      <w:pPr>
+        <w:pStyle w:val="ListParagraph"/>
+        <w:numPr>
+          <w:ilvl w:val="2"/>
+          <w:numId w:val="2"/>
+        </w:numPr>
+        <w:rPr>
+          <w:b/>
+          <w:bCs/>
+          <w:lang w:val="en-US"/>
+        </w:rPr>
+      </w:pPr>
+      <w:r>
+        <w:rPr>
+          <w:lang w:val="en-US"/>
+        </w:rPr>
+        <w:t>Sex</w:t>
+      </w:r>
+    </w:p>
+    <w:p>
+      <w:pPr>
+        <w:pStyle w:val="ListParagraph"/>
+        <w:numPr>
+          <w:ilvl w:val="2"/>
+          <w:numId w:val="2"/>
+        </w:numPr>
+        <w:rPr>
+          <w:b/>
+          <w:bCs/>
+          <w:lang w:val="en-US"/>
+        </w:rPr>
+      </w:pPr>
+      <w:proofErr w:type="spellStart"/>
+      <w:r>
+        <w:rPr>
+          <w:lang w:val="en-US"/>
+        </w:rPr>
+        <w:t>NextOfKin</w:t>
+      </w:r>
+      <w:proofErr w:type="spellEnd"/>
+    </w:p>
+    <w:p>
+      <w:pPr>
+        <w:pStyle w:val="ListParagraph"/>
+        <w:numPr>
+          <w:ilvl w:val="2"/>
+          <w:numId w:val="2"/>
+        </w:numPr>
+        <w:rPr>
+          <w:b/>
+          <w:bCs/>
+          <w:lang w:val="en-US"/>
+        </w:rPr>
+      </w:pPr>
+      <w:proofErr w:type="spellStart"/>
+      <w:r>
+        <w:rPr>
+          <w:lang w:val="en-US"/>
+        </w:rPr>
+        <w:t>NOKContactNumber</w:t>
+      </w:r>
+      <w:proofErr w:type="spellEnd"/>
+    </w:p>
+    <w:p>
+      <w:pPr>
+        <w:pStyle w:val="ListParagraph"/>
+        <w:numPr>
+          <w:ilvl w:val="2"/>
+          <w:numId w:val="2"/>
+        </w:numPr>
+        <w:rPr>
+          <w:b/>
+          <w:bCs/>
+          <w:lang w:val="en-US"/>
+        </w:rPr>
+      </w:pPr>
+      <w:proofErr w:type="spellStart"/>
+      <w:r>
+        <w:rPr>
+          <w:lang w:val="en-US"/>
+        </w:rPr>
+        <w:t>NOKName</w:t>
+      </w:r>
+      <w:proofErr w:type="spellEnd"/>
+    </w:p>
+    <w:p>
+      <w:pPr>
+        <w:pStyle w:val="ListParagraph"/>
+        <w:numPr>
+          <w:ilvl w:val="2"/>
+          <w:numId w:val="2"/>
+        </w:numPr>
+        <w:rPr>
+          <w:b/>
+          <w:bCs/>
+          <w:lang w:val="en-US"/>
+        </w:rPr>
+      </w:pPr>
+      <w:proofErr w:type="spellStart"/>
+      <w:r>
+        <w:rPr>
+          <w:b/>
+          <w:bCs/>
+          <w:lang w:val="en-US"/>
+        </w:rPr>
+        <w:t>ConsentDate</w:t>
+      </w:r>
+      <w:proofErr w:type="spellEnd"/>
+    </w:p>
+    <w:p>
+      <w:pPr>
+        <w:pStyle w:val="ListParagraph"/>
+        <w:numPr>
+          <w:ilvl w:val="2"/>
+          <w:numId w:val="2"/>
+        </w:numPr>
+        <w:rPr>
+          <w:b/>
+          <w:bCs/>
+          <w:lang w:val="en-US"/>
+        </w:rPr>
+      </w:pPr>
+      <w:proofErr w:type="spellStart"/>
+      <w:r>
+        <w:rPr>
+          <w:b/>
+          <w:bCs/>
+          <w:lang w:val="en-US"/>
+        </w:rPr>
+        <w:t>ConsentName</w:t>
+      </w:r>
+      <w:proofErr w:type="spellEnd"/>
+    </w:p>
+    <w:p>
+      <w:pPr>
+        <w:pStyle w:val="ListParagraph"/>
+        <w:numPr>
+          <w:ilvl w:val="2"/>
+          <w:numId w:val="2"/>
+        </w:numPr>
+        <w:rPr>
+          <w:b/>
+          <w:bCs/>
+          <w:lang w:val="en-US"/>
+        </w:rPr>
+      </w:pPr>
+      <w:r>
+        <w:rPr>
+          <w:b/>
+          <w:bCs/>
+          <w:lang w:val="en-US"/>
+        </w:rPr>
+        <w:t>Signature</w:t>
+      </w:r>
+    </w:p>
+    <w:p>
+      <w:pPr>
+        <w:pStyle w:val="ListParagraph"/>
+        <w:numPr>
+          <w:ilvl w:val="2"/>
+          <w:numId w:val="2"/>
+        </w:numPr>
+        <w:rPr>
+          <w:b/>
+          <w:bCs/>
+          <w:lang w:val="en-US"/>
+        </w:rPr>
+      </w:pPr>
+      <w:r>
+        <w:rPr>
+          <w:lang w:val="en-US"/>
+        </w:rPr>
+        <w:t>Allergies</w:t>
+      </w:r>
+    </w:p>
+    <w:p>
+      <w:pPr>
+        <w:pStyle w:val="ListParagraph"/>
+        <w:numPr>
+          <w:ilvl w:val="2"/>
+          <w:numId w:val="2"/>
+        </w:numPr>
+        <w:rPr>
+          <w:b/>
+          <w:bCs/>
+          <w:lang w:val="en-US"/>
+        </w:rPr>
+      </w:pPr>
+      <w:proofErr w:type="spellStart"/>
+      <w:r>
+        <w:rPr>
+          <w:lang w:val="en-US"/>
+        </w:rPr>
+        <w:t>AllergicReaction</w:t>
+      </w:r>
+      <w:proofErr w:type="spellEnd"/>
+    </w:p>
+    <w:p>
+      <w:pPr>
+        <w:pStyle w:val="ListParagraph"/>
+        <w:numPr>
+          <w:ilvl w:val="2"/>
+          <w:numId w:val="2"/>
+        </w:numPr>
+        <w:rPr>
+          <w:b/>
+          <w:bCs/>
+          <w:lang w:val="en-US"/>
+        </w:rPr>
+      </w:pPr>
+      <w:proofErr w:type="spellStart"/>
+      <w:r>
+        <w:rPr>
+          <w:lang w:val="en-US"/>
+        </w:rPr>
+        <w:t>MastCell</w:t>
+      </w:r>
+      <w:proofErr w:type="spellEnd"/>
+    </w:p>
+    <w:p>
+      <w:pPr>
+        <w:pStyle w:val="ListParagraph"/>
+        <w:numPr>
+          <w:ilvl w:val="2"/>
+          <w:numId w:val="2"/>
+        </w:numPr>
+        <w:rPr>
+          <w:b/>
+          <w:bCs/>
+          <w:lang w:val="en-US"/>
+        </w:rPr>
+      </w:pPr>
+      <w:proofErr w:type="spellStart"/>
+      <w:r>
+        <w:rPr>
+          <w:lang w:val="en-US"/>
+        </w:rPr>
+        <w:t>PreviouslyContractedCOVID</w:t>
+      </w:r>
+      <w:proofErr w:type="spellEnd"/>
+    </w:p>
+    <w:p>
+      <w:pPr>
+        <w:pStyle w:val="ListParagraph"/>
+        <w:numPr>
+          <w:ilvl w:val="2"/>
+          <w:numId w:val="2"/>
+        </w:numPr>
+        <w:rPr>
+          <w:b/>
+          <w:bCs/>
+          <w:lang w:val="en-US"/>
+        </w:rPr>
+      </w:pPr>
+      <w:proofErr w:type="spellStart"/>
+      <w:r>
+        <w:rPr>
+          <w:lang w:val="en-US"/>
+        </w:rPr>
+        <w:t>BleedingDisorder</w:t>
+      </w:r>
+      <w:proofErr w:type="spellEnd"/>
+    </w:p>
+    <w:p>
+      <w:pPr>
+        <w:pStyle w:val="ListParagraph"/>
+        <w:numPr>
+          <w:ilvl w:val="2"/>
+          <w:numId w:val="2"/>
+        </w:numPr>
+        <w:rPr>
+          <w:b/>
+          <w:bCs/>
+          <w:lang w:val="en-US"/>
+        </w:rPr>
+      </w:pPr>
+      <w:proofErr w:type="spellStart"/>
+      <w:r>
+        <w:rPr>
+          <w:lang w:val="en-US"/>
+        </w:rPr>
+        <w:t>AntiCoagulant</w:t>
+      </w:r>
+      <w:proofErr w:type="spellEnd"/>
+    </w:p>
+    <w:p>
+      <w:pPr>
+        <w:pStyle w:val="ListParagraph"/>
+        <w:numPr>
+          <w:ilvl w:val="2"/>
+          <w:numId w:val="2"/>
+        </w:numPr>
+        <w:rPr>
+          <w:b/>
+          <w:bCs/>
+          <w:lang w:val="en-US"/>
+        </w:rPr>
+      </w:pPr>
+      <w:r>
+        <w:rPr>
+          <w:lang w:val="en-US"/>
+        </w:rPr>
+        <w:t>Immunocompromised</w:t>
+      </w:r>
+    </w:p>
+    <w:p>
+      <w:pPr>
+        <w:pStyle w:val="ListParagraph"/>
+        <w:numPr>
+          <w:ilvl w:val="2"/>
+          <w:numId w:val="2"/>
+        </w:numPr>
+        <w:rPr>
+          <w:b/>
+          <w:bCs/>
+          <w:lang w:val="en-US"/>
+        </w:rPr>
+      </w:pPr>
+      <w:r>
+        <w:rPr>
+          <w:lang w:val="en-US"/>
+        </w:rPr>
+        <w:t>Pregnant</w:t>
+      </w:r>
+    </w:p>
+    <w:p>
+      <w:pPr>
+        <w:pStyle w:val="ListParagraph"/>
+        <w:numPr>
+          <w:ilvl w:val="2"/>
+          <w:numId w:val="2"/>
+        </w:numPr>
+        <w:rPr>
+          <w:b/>
+          <w:bCs/>
+          <w:lang w:val="en-US"/>
+        </w:rPr>
+      </w:pPr>
+      <w:r>
+        <w:rPr>
+          <w:lang w:val="en-US"/>
+        </w:rPr>
+        <w:t>Breastfeeding</w:t>
+      </w:r>
+    </w:p>
+    <w:p>
+      <w:pPr>
+        <w:pStyle w:val="ListParagraph"/>
+        <w:numPr>
+          <w:ilvl w:val="2"/>
+          <w:numId w:val="2"/>
+        </w:numPr>
+        <w:rPr>
+          <w:b/>
+          <w:bCs/>
+          <w:lang w:val="en-US"/>
+        </w:rPr>
+      </w:pPr>
+      <w:r>
+        <w:rPr>
+          <w:lang w:val="en-US"/>
+        </w:rPr>
+        <w:t>Sickness</w:t>
+      </w:r>
+    </w:p>
+    <w:p>
+      <w:pPr>
+        <w:pStyle w:val="ListParagraph"/>
+        <w:numPr>
+          <w:ilvl w:val="2"/>
+          <w:numId w:val="2"/>
+        </w:numPr>
+        <w:rPr>
+          <w:b/>
+          <w:bCs/>
+          <w:lang w:val="en-US"/>
+        </w:rPr>
+      </w:pPr>
+      <w:proofErr w:type="spellStart"/>
+      <w:r>
+        <w:rPr>
+          <w:lang w:val="en-US"/>
+        </w:rPr>
+        <w:t>PreviousCOVIDVacc</w:t>
+      </w:r>
+      <w:proofErr w:type="spellEnd"/>
+    </w:p>
+    <w:p>
+      <w:pPr>
+        <w:pStyle w:val="ListParagraph"/>
+        <w:numPr>
+          <w:ilvl w:val="2"/>
+          <w:numId w:val="2"/>
+        </w:numPr>
+        <w:rPr>
+          <w:b/>
+          <w:bCs/>
+          <w:lang w:val="en-US"/>
+        </w:rPr>
+      </w:pPr>
+      <w:proofErr w:type="spellStart"/>
+      <w:r>
+        <w:rPr>
+          <w:lang w:val="en-US"/>
+        </w:rPr>
+        <w:t>PreviousVarVacc</w:t>
+      </w:r>
+      <w:proofErr w:type="spellEnd"/>
+    </w:p>
+    <w:p>
+      <w:pPr>
+        <w:pStyle w:val="ListParagraph"/>
+        <w:numPr>
+          <w:ilvl w:val="2"/>
+          <w:numId w:val="2"/>
+        </w:numPr>
+        <w:rPr>
+          <w:b/>
+          <w:bCs/>
+          <w:lang w:val="en-US"/>
+        </w:rPr>
+      </w:pPr>
+      <w:r>
+        <w:rPr>
+          <w:lang w:val="en-US"/>
+        </w:rPr>
+        <w:t>Aboriginal</w:t>
+      </w:r>
+    </w:p>
+    <w:p>
+      <w:pPr>
+        <w:pStyle w:val="ListParagraph"/>
+        <w:numPr>
+          <w:ilvl w:val="2"/>
+          <w:numId w:val="2"/>
+        </w:numPr>
+        <w:rPr>
+          <w:b/>
+          <w:bCs/>
+          <w:lang w:val="en-US"/>
+        </w:rPr>
+      </w:pPr>
+      <w:proofErr w:type="spellStart"/>
+      <w:r>
+        <w:rPr>
+          <w:lang w:val="en-US"/>
+        </w:rPr>
+        <w:t>TorresTrait</w:t>
+      </w:r>
+      <w:proofErr w:type="spellEnd"/>
+    </w:p>
+    <w:p>
+      <w:pPr>
+        <w:pStyle w:val="ListParagraph"/>
+        <w:numPr>
+          <w:ilvl w:val="2"/>
+          <w:numId w:val="2"/>
+        </w:numPr>
+        <w:rPr>
+          <w:b/>
+          <w:bCs/>
+          <w:lang w:val="en-US"/>
+        </w:rPr>
+      </w:pPr>
+      <w:proofErr w:type="spellStart"/>
+      <w:r>
+        <w:rPr>
+          <w:lang w:val="en-US"/>
+        </w:rPr>
+        <w:lastRenderedPageBreak/>
+        <w:t>AbTorDeclineAnswer</w:t>
+      </w:r>
+      <w:proofErr w:type="spellEnd"/>
+    </w:p>
+    <w:p>
+      <w:pPr>
+        <w:pStyle w:val="ListParagraph"/>
+        <w:numPr>
+          <w:ilvl w:val="2"/>
+          <w:numId w:val="2"/>
+        </w:numPr>
+        <w:rPr>
+          <w:b/>
+          <w:bCs/>
+          <w:lang w:val="en-US"/>
+        </w:rPr>
+      </w:pPr>
+      <w:proofErr w:type="spellStart"/>
+      <w:r>
+        <w:rPr>
+          <w:lang w:val="en-US"/>
+        </w:rPr>
+        <w:t>ConfirmUnderstanding</w:t>
+      </w:r>
+      <w:proofErr w:type="spellEnd"/>
+    </w:p>
+    <w:p>
+      <w:pPr>
+        <w:pStyle w:val="ListParagraph"/>
+        <w:numPr>
+          <w:ilvl w:val="2"/>
+          <w:numId w:val="2"/>
+        </w:numPr>
+        <w:rPr>
+          <w:b/>
+          <w:bCs/>
+          <w:lang w:val="en-US"/>
+        </w:rPr>
+      </w:pPr>
+      <w:proofErr w:type="spellStart"/>
+      <w:r>
+        <w:rPr>
+          <w:lang w:val="en-US"/>
+        </w:rPr>
+        <w:t>ConfirmNoCondApply</w:t>
+      </w:r>
+      <w:proofErr w:type="spellEnd"/>
+    </w:p>
+    <w:p>
+      <w:pPr>
+        <w:pStyle w:val="ListParagraph"/>
+        <w:numPr>
+          <w:ilvl w:val="2"/>
+          <w:numId w:val="2"/>
+        </w:numPr>
+        <w:rPr>
+          <w:b/>
+          <w:bCs/>
+          <w:lang w:val="en-US"/>
+        </w:rPr>
+      </w:pPr>
+      <w:proofErr w:type="spellStart"/>
+      <w:r>
+        <w:rPr>
+          <w:lang w:val="en-US"/>
+        </w:rPr>
+        <w:t>AgreeToVacc</w:t>
+      </w:r>
+      <w:proofErr w:type="spellEnd"/>
+    </w:p>
+    <w:p>
+      <w:pPr>
+        <w:pStyle w:val="ListParagraph"/>
+        <w:numPr>
+          <w:ilvl w:val="2"/>
+          <w:numId w:val="2"/>
+        </w:numPr>
+        <w:rPr>
+          <w:b/>
+          <w:bCs/>
+          <w:lang w:val="en-US"/>
+        </w:rPr>
+      </w:pPr>
+      <w:proofErr w:type="spellStart"/>
+      <w:r>
+        <w:rPr>
+          <w:lang w:val="en-US"/>
+        </w:rPr>
+        <w:t>PatientGuardian</w:t>
+      </w:r>
+      <w:proofErr w:type="spellEnd"/>
+    </w:p>
+    <w:p>
+      <w:pPr>
+        <w:pStyle w:val="ListParagraph"/>
+        <w:numPr>
+          <w:ilvl w:val="2"/>
+          <w:numId w:val="2"/>
+        </w:numPr>
+        <w:rPr>
+          <w:b/>
+          <w:bCs/>
+          <w:lang w:val="en-US"/>
+        </w:rPr>
+      </w:pPr>
+      <w:r>
+        <w:rPr>
+          <w:lang w:val="en-US"/>
+        </w:rPr>
+        <w:t>DateAdministered1</w:t>
+      </w:r>
+    </w:p>
+    <w:p>
+      <w:pPr>
+        <w:pStyle w:val="ListParagraph"/>
+        <w:numPr>
+          <w:ilvl w:val="2"/>
+          <w:numId w:val="2"/>
+        </w:numPr>
+        <w:rPr>
+          <w:b/>
+          <w:bCs/>
+          <w:lang w:val="en-US"/>
+        </w:rPr>
+      </w:pPr>
+      <w:r>
+        <w:rPr>
+          <w:lang w:val="en-US"/>
+        </w:rPr>
+        <w:t>DateAdministered</w:t>
+      </w:r>
+      <w:r>
+        <w:rPr>
+          <w:lang w:val="en-US"/>
+        </w:rPr>
+        <w:t>2</w:t>
+      </w:r>
+    </w:p>
+    <w:p>
+      <w:pPr>
+        <w:pStyle w:val="ListParagraph"/>
+        <w:numPr>
+          <w:ilvl w:val="2"/>
+          <w:numId w:val="2"/>
+        </w:numPr>
+        <w:rPr>
+          <w:b/>
+          <w:bCs/>
+          <w:lang w:val="en-US"/>
+        </w:rPr>
+      </w:pPr>
+      <w:r>
+        <w:rPr>
+          <w:lang w:val="en-US"/>
+        </w:rPr>
+        <w:t>TimeRecieved</w:t>
+      </w:r>
+      <w:r>
+        <w:rPr>
+          <w:lang w:val="en-US"/>
+        </w:rPr>
+        <w:t>1</w:t>
+      </w:r>
+    </w:p>
+    <w:p>
+      <w:pPr>
+        <w:pStyle w:val="ListParagraph"/>
+        <w:numPr>
+          <w:ilvl w:val="2"/>
+          <w:numId w:val="2"/>
+        </w:numPr>
+        <w:rPr>
+          <w:b/>
+          <w:bCs/>
+          <w:lang w:val="en-US"/>
+        </w:rPr>
+      </w:pPr>
+      <w:r>
+        <w:rPr>
+          <w:lang w:val="en-US"/>
+        </w:rPr>
+        <w:t>TimeRecieved2</w:t>
+      </w:r>
+    </w:p>
+    <w:p>
+      <w:pPr>
+        <w:pStyle w:val="ListParagraph"/>
+        <w:numPr>
+          <w:ilvl w:val="2"/>
+          <w:numId w:val="2"/>
+        </w:numPr>
+        <w:rPr>
+          <w:b/>
+          <w:bCs/>
+          <w:lang w:val="en-US"/>
+        </w:rPr>
+      </w:pPr>
+      <w:r>
+        <w:rPr>
+          <w:lang w:val="en-US"/>
+        </w:rPr>
+        <w:t>BrandAdministered1</w:t>
+      </w:r>
+    </w:p>
+    <w:p>
+      <w:pPr>
+        <w:pStyle w:val="ListParagraph"/>
+        <w:numPr>
+          <w:ilvl w:val="2"/>
+          <w:numId w:val="2"/>
+        </w:numPr>
+        <w:rPr>
+          <w:b/>
+          <w:bCs/>
+          <w:lang w:val="en-US"/>
+        </w:rPr>
+      </w:pPr>
+      <w:r>
+        <w:rPr>
+          <w:lang w:val="en-US"/>
+        </w:rPr>
+        <w:t>BrandAdministered</w:t>
+      </w:r>
+      <w:r>
+        <w:rPr>
+          <w:lang w:val="en-US"/>
+        </w:rPr>
+        <w:t>2</w:t>
+      </w:r>
+    </w:p>
+    <w:p>
+      <w:pPr>
+        <w:pStyle w:val="ListParagraph"/>
+        <w:numPr>
+          <w:ilvl w:val="2"/>
+          <w:numId w:val="2"/>
+        </w:numPr>
+        <w:rPr>
+          <w:lang w:val="en-US"/>
+        </w:rPr>
+      </w:pPr>
+      <w:r>
+        <w:rPr>
+          <w:lang w:val="en-US"/>
+        </w:rPr>
+        <w:t>BatchNo1</w:t>
+      </w:r>
+    </w:p>
+    <w:p>
+      <w:pPr>
+        <w:pStyle w:val="ListParagraph"/>
+        <w:numPr>
+          <w:ilvl w:val="2"/>
+          <w:numId w:val="2"/>
+        </w:numPr>
+        <w:rPr>
+          <w:b/>
+          <w:bCs/>
+          <w:lang w:val="en-US"/>
+        </w:rPr>
+      </w:pPr>
+      <w:r>
+        <w:rPr>
+          <w:lang w:val="en-US"/>
+        </w:rPr>
+        <w:t>BatchNo2</w:t>
+      </w:r>
+    </w:p>
+    <w:p>
+      <w:pPr>
+        <w:pStyle w:val="ListParagraph"/>
+        <w:numPr>
+          <w:ilvl w:val="2"/>
+          <w:numId w:val="2"/>
+        </w:numPr>
+        <w:rPr>
+          <w:b/>
+          <w:bCs/>
+          <w:lang w:val="en-US"/>
+        </w:rPr>
+      </w:pPr>
+      <w:r>
+        <w:rPr>
+          <w:lang w:val="en-US"/>
+        </w:rPr>
+        <w:t>SerialNo1</w:t>
+      </w:r>
+    </w:p>
+    <w:p>
+      <w:pPr>
+        <w:pStyle w:val="ListParagraph"/>
+        <w:numPr>
+          <w:ilvl w:val="2"/>
+          <w:numId w:val="2"/>
+        </w:numPr>
+        <w:rPr>
+          <w:b/>
+          <w:bCs/>
+          <w:lang w:val="en-US"/>
+        </w:rPr>
+      </w:pPr>
+      <w:r>
+        <w:rPr>
+          <w:lang w:val="en-US"/>
+        </w:rPr>
+        <w:t>SerialNo2</w:t>
+      </w:r>
+    </w:p>
+    <w:p>
+      <w:pPr>
+        <w:pStyle w:val="ListParagraph"/>
+        <w:numPr>
+          <w:ilvl w:val="2"/>
+          <w:numId w:val="2"/>
+        </w:numPr>
+        <w:rPr>
+          <w:b/>
+          <w:bCs/>
+          <w:lang w:val="en-US"/>
+        </w:rPr>
+      </w:pPr>
+      <w:r>
+        <w:rPr>
+          <w:lang w:val="en-US"/>
+        </w:rPr>
+        <w:t>InjectionSite1</w:t>
+      </w:r>
+    </w:p>
+    <w:p>
+      <w:pPr>
+        <w:pStyle w:val="ListParagraph"/>
+        <w:numPr>
+          <w:ilvl w:val="2"/>
+          <w:numId w:val="2"/>
+        </w:numPr>
+        <w:rPr>
+          <w:b/>
+          <w:bCs/>
+          <w:lang w:val="en-US"/>
+        </w:rPr>
+      </w:pPr>
+      <w:r>
+        <w:rPr>
+          <w:lang w:val="en-US"/>
+        </w:rPr>
+        <w:t>InjectionSite2</w:t>
+      </w:r>
+    </w:p>
+    <w:p>
+      <w:pPr>
+        <w:pStyle w:val="ListParagraph"/>
+        <w:numPr>
+          <w:ilvl w:val="2"/>
+          <w:numId w:val="2"/>
+        </w:numPr>
+        <w:rPr>
+          <w:b/>
+          <w:bCs/>
+          <w:lang w:val="en-US"/>
+        </w:rPr>
+      </w:pPr>
+      <w:r>
+        <w:rPr>
+          <w:lang w:val="en-US"/>
+        </w:rPr>
+        <w:t>ServiceProvider1</w:t>
+      </w:r>
+    </w:p>
+    <w:p>
+      <w:pPr>
+        <w:pStyle w:val="ListParagraph"/>
+        <w:numPr>
+          <w:ilvl w:val="2"/>
+          <w:numId w:val="2"/>
+        </w:numPr>
+        <w:rPr>
+          <w:b/>
+          <w:bCs/>
+          <w:lang w:val="en-US"/>
+        </w:rPr>
+      </w:pPr>
+      <w:r>
+        <w:rPr>
+          <w:lang w:val="en-US"/>
+        </w:rPr>
+        <w:t>ServiceProvider2</w:t>
+      </w:r>
+    </w:p>
+    <w:p>
+      <w:pPr>
+        <w:pStyle w:val="ListParagraph"/>
+        <w:numPr>
+          <w:ilvl w:val="0"/>
+          <w:numId w:val="2"/>
+        </w:numPr>
+        <w:rPr>
+          <w:b/>
+          <w:bCs/>
+          <w:lang w:val="en-US"/>
+        </w:rPr>
+      </w:pPr>
+      <w:r>
+        <w:rPr>
+          <w:b/>
+          <w:bCs/>
+          <w:lang w:val="en-US"/>
+        </w:rPr>
+        <w:t>Guardian</w:t>
+      </w:r>
+    </w:p>
+    <w:p>
+      <w:pPr>
+        <w:pStyle w:val="ListParagraph"/>
+        <w:numPr>
+          <w:ilvl w:val="1"/>
+          <w:numId w:val="2"/>
+        </w:numPr>
+        <w:rPr>
+          <w:b/>
+          <w:bCs/>
+          <w:lang w:val="en-US"/>
+        </w:rPr>
+      </w:pPr>
+      <w:r>
+        <w:rPr>
+          <w:lang w:val="en-US"/>
+        </w:rPr>
+        <w:t>Methods:</w:t>
+      </w:r>
+    </w:p>
+    <w:p>
+      <w:pPr>
+        <w:pStyle w:val="ListParagraph"/>
+        <w:numPr>
+          <w:ilvl w:val="2"/>
+          <w:numId w:val="2"/>
+        </w:numPr>
+        <w:rPr>
+          <w:b/>
+          <w:bCs/>
+          <w:lang w:val="en-US"/>
+        </w:rPr>
+      </w:pPr>
+      <w:proofErr w:type="spellStart"/>
+      <w:r>
+        <w:rPr>
+          <w:lang w:val="en-US"/>
+        </w:rPr>
+        <w:t>ConsentDependent</w:t>
+      </w:r>
+      <w:proofErr w:type="spellEnd"/>
+    </w:p>
+    <w:p>
+      <w:pPr>
+        <w:pStyle w:val="ListParagraph"/>
+        <w:numPr>
+          <w:ilvl w:val="1"/>
+          <w:numId w:val="2"/>
+        </w:numPr>
+        <w:rPr>
+          <w:b/>
+          <w:bCs/>
+          <w:lang w:val="en-US"/>
+        </w:rPr>
+      </w:pPr>
+      <w:r>
+        <w:rPr>
+          <w:lang w:val="en-US"/>
+        </w:rPr>
+        <w:t>Attributes:</w:t>
+      </w:r>
+    </w:p>
+    <w:p>
+      <w:pPr>
+        <w:pStyle w:val="ListParagraph"/>
+        <w:numPr>
+          <w:ilvl w:val="2"/>
+          <w:numId w:val="2"/>
+        </w:numPr>
+        <w:rPr>
+          <w:b/>
+          <w:bCs/>
+          <w:lang w:val="en-US"/>
+        </w:rPr>
+      </w:pPr>
+      <w:proofErr w:type="spellStart"/>
+      <w:r>
+        <w:rPr>
+          <w:lang w:val="en-US"/>
+        </w:rPr>
+        <w:t>GuardianID</w:t>
+      </w:r>
+      <w:proofErr w:type="spellEnd"/>
+    </w:p>
+    <w:p>
+      <w:pPr>
+        <w:pStyle w:val="ListParagraph"/>
+        <w:numPr>
+          <w:ilvl w:val="2"/>
+          <w:numId w:val="2"/>
+        </w:numPr>
+        <w:rPr>
+          <w:b/>
+          <w:bCs/>
+          <w:lang w:val="en-US"/>
+        </w:rPr>
+      </w:pPr>
+      <w:proofErr w:type="spellStart"/>
+      <w:r>
+        <w:rPr>
+          <w:lang w:val="en-US"/>
+        </w:rPr>
+        <w:t>IDProof</w:t>
+      </w:r>
+      <w:proofErr w:type="spellEnd"/>
+    </w:p>
+    <w:p>
+      <w:pPr>
+        <w:pStyle w:val="ListParagraph"/>
+        <w:numPr>
+          <w:ilvl w:val="2"/>
+          <w:numId w:val="2"/>
+        </w:numPr>
+        <w:rPr>
+          <w:b/>
+          <w:bCs/>
+          <w:lang w:val="en-US"/>
+        </w:rPr>
+      </w:pPr>
+      <w:proofErr w:type="spellStart"/>
+      <w:r>
+        <w:rPr>
+          <w:lang w:val="en-US"/>
+        </w:rPr>
+        <w:t>empProof</w:t>
+      </w:r>
+      <w:proofErr w:type="spellEnd"/>
+    </w:p>
+    <w:p>
+      <w:pPr>
+        <w:pStyle w:val="ListParagraph"/>
+        <w:numPr>
+          <w:ilvl w:val="2"/>
+          <w:numId w:val="2"/>
+        </w:numPr>
+        <w:rPr>
+          <w:b/>
+          <w:bCs/>
+          <w:lang w:val="en-US"/>
+        </w:rPr>
+      </w:pPr>
+      <w:proofErr w:type="spellStart"/>
+      <w:r>
+        <w:rPr>
+          <w:lang w:val="en-US"/>
+        </w:rPr>
+        <w:t>guardianProof</w:t>
+      </w:r>
+      <w:proofErr w:type="spellEnd"/>
+    </w:p>
+    <w:p>
+      <w:pPr>
+        <w:pStyle w:val="ListParagraph"/>
+        <w:numPr>
+          <w:ilvl w:val="0"/>
+          <w:numId w:val="2"/>
+        </w:numPr>
+        <w:rPr>
+          <w:b/>
+          <w:bCs/>
+          <w:lang w:val="en-US"/>
+        </w:rPr>
+      </w:pPr>
+      <w:r>
+        <w:rPr>
+          <w:b/>
+          <w:bCs/>
+          <w:lang w:val="en-US"/>
+        </w:rPr>
+        <w:t>Patient</w:t>
+      </w:r>
+    </w:p>
+    <w:p>
+      <w:pPr>
+        <w:pStyle w:val="ListParagraph"/>
+        <w:numPr>
+          <w:ilvl w:val="1"/>
+          <w:numId w:val="2"/>
+        </w:numPr>
+        <w:rPr>
+          <w:b/>
+          <w:bCs/>
+          <w:lang w:val="en-US"/>
+        </w:rPr>
+      </w:pPr>
+      <w:r>
+        <w:rPr>
+          <w:lang w:val="en-US"/>
+        </w:rPr>
+        <w:t>Methods:</w:t>
+      </w:r>
+    </w:p>
+    <w:p>
+      <w:pPr>
+        <w:pStyle w:val="ListParagraph"/>
+        <w:numPr>
+          <w:ilvl w:val="2"/>
+          <w:numId w:val="2"/>
+        </w:numPr>
+        <w:rPr>
+          <w:b/>
+          <w:bCs/>
+          <w:lang w:val="en-US"/>
+        </w:rPr>
+      </w:pPr>
+      <w:proofErr w:type="spellStart"/>
+      <w:r>
+        <w:rPr>
+          <w:lang w:val="en-US"/>
+        </w:rPr>
+        <w:t>PrefillInfo</w:t>
+      </w:r>
+      <w:proofErr w:type="spellEnd"/>
+    </w:p>
+    <w:p>
+      <w:pPr>
+        <w:pStyle w:val="ListParagraph"/>
+        <w:numPr>
+          <w:ilvl w:val="1"/>
+          <w:numId w:val="2"/>
+        </w:numPr>
+        <w:rPr>
+          <w:b/>
+          <w:bCs/>
+          <w:lang w:val="en-US"/>
+        </w:rPr>
+      </w:pPr>
+      <w:r>
+        <w:rPr>
+          <w:lang w:val="en-US"/>
+        </w:rPr>
+        <w:t>Attributes:</w:t>
+      </w:r>
+    </w:p>
+    <w:p>
+      <w:pPr>
+        <w:pStyle w:val="ListParagraph"/>
+        <w:numPr>
+          <w:ilvl w:val="2"/>
+          <w:numId w:val="2"/>
+        </w:numPr>
+        <w:rPr>
+          <w:b/>
+          <w:bCs/>
+          <w:lang w:val="en-US"/>
+        </w:rPr>
+      </w:pPr>
+      <w:r>
+        <w:rPr>
+          <w:lang w:val="en-US"/>
+        </w:rPr>
+        <w:t>On-</w:t>
+      </w:r>
+      <w:proofErr w:type="spellStart"/>
+      <w:r>
+        <w:rPr>
+          <w:lang w:val="en-US"/>
+        </w:rPr>
+        <w:t>VaccID</w:t>
+      </w:r>
+      <w:proofErr w:type="spellEnd"/>
+    </w:p>
+    <w:p>
+      <w:pPr>
+        <w:pStyle w:val="ListParagraph"/>
+        <w:numPr>
+          <w:ilvl w:val="2"/>
+          <w:numId w:val="2"/>
+        </w:numPr>
+        <w:rPr>
+          <w:b/>
+          <w:bCs/>
+          <w:lang w:val="en-US"/>
+        </w:rPr>
+      </w:pPr>
+      <w:r>
+        <w:rPr>
+          <w:lang w:val="en-US"/>
+        </w:rPr>
+        <w:t>Name</w:t>
+      </w:r>
+    </w:p>
+    <w:p>
+      <w:pPr>
+        <w:pStyle w:val="ListParagraph"/>
+        <w:numPr>
+          <w:ilvl w:val="2"/>
+          <w:numId w:val="2"/>
+        </w:numPr>
+        <w:rPr>
+          <w:b/>
+          <w:bCs/>
+          <w:lang w:val="en-US"/>
+        </w:rPr>
+      </w:pPr>
+      <w:r>
+        <w:rPr>
+          <w:lang w:val="en-US"/>
+        </w:rPr>
+        <w:t>DOB</w:t>
+      </w:r>
+    </w:p>
+    <w:p>
+      <w:pPr>
+        <w:pStyle w:val="ListParagraph"/>
+        <w:numPr>
+          <w:ilvl w:val="2"/>
+          <w:numId w:val="2"/>
+        </w:numPr>
+        <w:rPr>
+          <w:b/>
+          <w:bCs/>
+          <w:lang w:val="en-US"/>
+        </w:rPr>
+      </w:pPr>
+      <w:r>
+        <w:rPr>
+          <w:lang w:val="en-US"/>
+        </w:rPr>
+        <w:t>Address</w:t>
+      </w:r>
+    </w:p>
+    <w:p>
+      <w:pPr>
+        <w:pStyle w:val="ListParagraph"/>
+        <w:numPr>
+          <w:ilvl w:val="2"/>
+          <w:numId w:val="2"/>
+        </w:numPr>
+        <w:rPr>
+          <w:b/>
+          <w:bCs/>
+          <w:lang w:val="en-US"/>
+        </w:rPr>
+      </w:pPr>
+      <w:r>
+        <w:rPr>
+          <w:lang w:val="en-US"/>
+        </w:rPr>
+        <w:t>Vacc1Date</w:t>
+      </w:r>
+    </w:p>
+    <w:p>
+      <w:pPr>
+        <w:pStyle w:val="ListParagraph"/>
+        <w:numPr>
+          <w:ilvl w:val="0"/>
+          <w:numId w:val="2"/>
+        </w:numPr>
+        <w:rPr>
+          <w:b/>
+          <w:bCs/>
+          <w:lang w:val="en-US"/>
+        </w:rPr>
+      </w:pPr>
+      <w:r>
+        <w:rPr>
+          <w:b/>
+          <w:bCs/>
+          <w:lang w:val="en-US"/>
+        </w:rPr>
+        <w:t>Administrator</w:t>
+      </w:r>
+    </w:p>
+    <w:p>
+      <w:pPr>
+        <w:pStyle w:val="ListParagraph"/>
+        <w:numPr>
+          <w:ilvl w:val="1"/>
+          <w:numId w:val="2"/>
+        </w:numPr>
+        <w:rPr>
+          <w:b/>
+          <w:bCs/>
+          <w:lang w:val="en-US"/>
+        </w:rPr>
+      </w:pPr>
+      <w:r>
+        <w:rPr>
+          <w:lang w:val="en-US"/>
+        </w:rPr>
+        <w:t>Functions:</w:t>
+      </w:r>
+    </w:p>
+    <w:p>
+      <w:pPr>
+        <w:pStyle w:val="ListParagraph"/>
+        <w:numPr>
+          <w:ilvl w:val="2"/>
+          <w:numId w:val="2"/>
+        </w:numPr>
+        <w:rPr>
+          <w:b/>
+          <w:bCs/>
+          <w:lang w:val="en-US"/>
+        </w:rPr>
+      </w:pPr>
+      <w:proofErr w:type="spellStart"/>
+      <w:r>
+        <w:rPr>
+          <w:lang w:val="en-US"/>
+        </w:rPr>
+        <w:t>Conf</w:t>
+      </w:r>
+      <w:r>
+        <w:rPr>
+          <w:lang w:val="en-US"/>
+        </w:rPr>
+        <w:t>ir</w:t>
+      </w:r>
+      <w:r>
+        <w:rPr>
+          <w:lang w:val="en-US"/>
+        </w:rPr>
+        <w:t>mVaccine</w:t>
+      </w:r>
+      <w:proofErr w:type="spellEnd"/>
+    </w:p>
+    <w:p>
+      <w:pPr>
+        <w:pStyle w:val="ListParagraph"/>
+        <w:numPr>
+          <w:ilvl w:val="2"/>
+          <w:numId w:val="2"/>
+        </w:numPr>
+        <w:rPr>
+          <w:b/>
+          <w:bCs/>
+          <w:lang w:val="en-US"/>
+        </w:rPr>
+      </w:pPr>
+      <w:proofErr w:type="spellStart"/>
+      <w:r>
+        <w:rPr>
+          <w:lang w:val="en-US"/>
+        </w:rPr>
+        <w:t>ScanBarcode</w:t>
+      </w:r>
+      <w:proofErr w:type="spellEnd"/>
+    </w:p>
+    <w:p>
+      <w:pPr>
+        <w:pStyle w:val="ListParagraph"/>
+        <w:numPr>
+          <w:ilvl w:val="2"/>
+          <w:numId w:val="2"/>
+        </w:numPr>
+        <w:rPr>
+          <w:b/>
+          <w:bCs/>
+          <w:lang w:val="en-US"/>
+        </w:rPr>
+      </w:pPr>
+      <w:proofErr w:type="spellStart"/>
+      <w:r>
+        <w:rPr>
+          <w:lang w:val="en-US"/>
+        </w:rPr>
+        <w:t>FillDoseInfo</w:t>
+      </w:r>
+      <w:proofErr w:type="spellEnd"/>
+    </w:p>
+    <w:p>
+      <w:pPr>
+        <w:pStyle w:val="ListParagraph"/>
+        <w:numPr>
+          <w:ilvl w:val="2"/>
+          <w:numId w:val="2"/>
+        </w:numPr>
+        <w:rPr>
+          <w:b/>
+          <w:bCs/>
+          <w:lang w:val="en-US"/>
+        </w:rPr>
+      </w:pPr>
+      <w:proofErr w:type="spellStart"/>
+      <w:r>
+        <w:rPr>
+          <w:lang w:val="en-US"/>
+        </w:rPr>
+        <w:t>ReportAdverseReaction</w:t>
+      </w:r>
+      <w:proofErr w:type="spellEnd"/>
+    </w:p>
+    <w:p>
+      <w:pPr>
+        <w:pStyle w:val="ListParagraph"/>
+        <w:numPr>
+          <w:ilvl w:val="2"/>
+          <w:numId w:val="2"/>
+        </w:numPr>
+        <w:rPr>
+          <w:b/>
+          <w:bCs/>
+          <w:lang w:val="en-US"/>
+        </w:rPr>
+      </w:pPr>
+      <w:proofErr w:type="spellStart"/>
+      <w:r>
+        <w:rPr>
+          <w:lang w:val="en-US"/>
+        </w:rPr>
+        <w:t>DeclineVaccine</w:t>
+      </w:r>
+      <w:proofErr w:type="spellEnd"/>
+    </w:p>
+    <w:p>
+      <w:pPr>
+        <w:pStyle w:val="ListParagraph"/>
+        <w:numPr>
+          <w:ilvl w:val="1"/>
+          <w:numId w:val="2"/>
+        </w:numPr>
+        <w:rPr>
+          <w:b/>
+          <w:bCs/>
+          <w:lang w:val="en-US"/>
+        </w:rPr>
+      </w:pPr>
+      <w:r>
+        <w:rPr>
+          <w:lang w:val="en-US"/>
+        </w:rPr>
+        <w:t>Attributes:</w:t>
+      </w:r>
+    </w:p>
+    <w:p>
+      <w:pPr>
+        <w:pStyle w:val="ListParagraph"/>
+        <w:numPr>
+          <w:ilvl w:val="2"/>
+          <w:numId w:val="2"/>
+        </w:numPr>
+        <w:rPr>
+          <w:b/>
+          <w:bCs/>
+          <w:lang w:val="en-US"/>
+        </w:rPr>
+      </w:pPr>
+      <w:proofErr w:type="spellStart"/>
+      <w:r>
+        <w:rPr>
+          <w:lang w:val="en-US"/>
+        </w:rPr>
+        <w:lastRenderedPageBreak/>
+        <w:t>AdministratorID</w:t>
+      </w:r>
+      <w:proofErr w:type="spellEnd"/>
+    </w:p>
+    <w:p>
+      <w:pPr>
+        <w:pStyle w:val="ListParagraph"/>
+        <w:numPr>
+          <w:ilvl w:val="0"/>
+          <w:numId w:val="2"/>
+        </w:numPr>
+        <w:rPr>
+          <w:b/>
+          <w:bCs/>
+          <w:lang w:val="en-US"/>
+        </w:rPr>
+      </w:pPr>
+      <w:r>
+        <w:rPr>
+          <w:b/>
+          <w:bCs/>
+          <w:lang w:val="en-US"/>
+        </w:rPr>
+        <w:t>Syringe</w:t>
+      </w:r>
+    </w:p>
+    <w:p>
+      <w:pPr>
+        <w:pStyle w:val="ListParagraph"/>
+        <w:numPr>
+          <w:ilvl w:val="1"/>
+          <w:numId w:val="2"/>
+        </w:numPr>
+        <w:rPr>
+          <w:b/>
+          <w:bCs/>
+          <w:lang w:val="en-US"/>
+        </w:rPr>
+      </w:pPr>
+      <w:r>
+        <w:rPr>
+          <w:lang w:val="en-US"/>
+        </w:rPr>
+        <w:t>Methods:</w:t>
+      </w:r>
+    </w:p>
+    <w:p>
+      <w:pPr>
+        <w:pStyle w:val="ListParagraph"/>
+        <w:numPr>
+          <w:ilvl w:val="1"/>
+          <w:numId w:val="2"/>
+        </w:numPr>
+        <w:rPr>
+          <w:b/>
+          <w:bCs/>
+          <w:lang w:val="en-US"/>
+        </w:rPr>
+      </w:pPr>
+      <w:r>
+        <w:rPr>
+          <w:lang w:val="en-US"/>
+        </w:rPr>
+        <w:t>Attributes:</w:t>
+      </w:r>
+    </w:p>
+    <w:p>
+      <w:pPr>
+        <w:pStyle w:val="ListParagraph"/>
+        <w:numPr>
+          <w:ilvl w:val="2"/>
+          <w:numId w:val="2"/>
+        </w:numPr>
+        <w:rPr>
+          <w:b/>
+          <w:bCs/>
+          <w:lang w:val="en-US"/>
+        </w:rPr>
+      </w:pPr>
+      <w:proofErr w:type="spellStart"/>
+      <w:r>
+        <w:rPr>
+          <w:lang w:val="en-US"/>
+        </w:rPr>
+        <w:t>SyringeID</w:t>
+      </w:r>
+      <w:proofErr w:type="spellEnd"/>
+    </w:p>
+    <w:p>
+      <w:pPr>
+        <w:pStyle w:val="ListParagraph"/>
+        <w:numPr>
+          <w:ilvl w:val="2"/>
+          <w:numId w:val="2"/>
+        </w:numPr>
+        <w:rPr>
+          <w:b/>
+          <w:bCs/>
+          <w:lang w:val="en-US"/>
+        </w:rPr>
+      </w:pPr>
+      <w:proofErr w:type="spellStart"/>
+      <w:r>
+        <w:rPr>
+          <w:lang w:val="en-US"/>
+        </w:rPr>
+        <w:t>BatchNo</w:t>
+      </w:r>
+      <w:proofErr w:type="spellEnd"/>
+    </w:p>
+    <w:p>
+      <w:pPr>
+        <w:pStyle w:val="ListParagraph"/>
+        <w:numPr>
+          <w:ilvl w:val="0"/>
+          <w:numId w:val="2"/>
+        </w:numPr>
+        <w:rPr>
+          <w:b/>
+          <w:bCs/>
+          <w:lang w:val="en-US"/>
+        </w:rPr>
+      </w:pPr>
+      <w:r>
+        <w:rPr>
+          <w:b/>
+          <w:bCs/>
+          <w:lang w:val="en-US"/>
+        </w:rPr>
+        <w:t>Label</w:t>
+      </w:r>
+    </w:p>
+    <w:p>
+      <w:pPr>
+        <w:pStyle w:val="ListParagraph"/>
+        <w:numPr>
+          <w:ilvl w:val="1"/>
+          <w:numId w:val="2"/>
+        </w:numPr>
+        <w:rPr>
+          <w:b/>
+          <w:bCs/>
+          <w:lang w:val="en-US"/>
+        </w:rPr>
+      </w:pPr>
+      <w:r>
+        <w:rPr>
+          <w:lang w:val="en-US"/>
+        </w:rPr>
+        <w:t>Methods:</w:t>
+      </w:r>
+    </w:p>
+    <w:p>
+      <w:pPr>
+        <w:pStyle w:val="ListParagraph"/>
+        <w:numPr>
+          <w:ilvl w:val="2"/>
+          <w:numId w:val="2"/>
+        </w:numPr>
+        <w:rPr>
+          <w:b/>
+          <w:bCs/>
+          <w:lang w:val="en-US"/>
+        </w:rPr>
+      </w:pPr>
+      <w:proofErr w:type="spellStart"/>
+      <w:r>
+        <w:rPr>
+          <w:lang w:val="en-US"/>
+        </w:rPr>
+        <w:t>PrintLabel</w:t>
+      </w:r>
+      <w:proofErr w:type="spellEnd"/>
+    </w:p>
+    <w:p>
+      <w:pPr>
+        <w:pStyle w:val="ListParagraph"/>
+        <w:numPr>
+          <w:ilvl w:val="1"/>
+          <w:numId w:val="2"/>
+        </w:numPr>
+        <w:rPr>
+          <w:b/>
+          <w:bCs/>
+          <w:lang w:val="en-US"/>
+        </w:rPr>
+      </w:pPr>
+      <w:r>
+        <w:rPr>
+          <w:lang w:val="en-US"/>
+        </w:rPr>
+        <w:t>Attributes:</w:t>
+      </w:r>
+    </w:p>
+    <w:p>
+      <w:pPr>
+        <w:pStyle w:val="ListParagraph"/>
+        <w:numPr>
+          <w:ilvl w:val="2"/>
+          <w:numId w:val="2"/>
+        </w:numPr>
+        <w:rPr>
+          <w:b/>
+          <w:bCs/>
+          <w:lang w:val="en-US"/>
+        </w:rPr>
+      </w:pPr>
+      <w:proofErr w:type="spellStart"/>
+      <w:r>
+        <w:rPr>
+          <w:lang w:val="en-US"/>
+        </w:rPr>
+        <w:t>VialID</w:t>
+      </w:r>
+      <w:proofErr w:type="spellEnd"/>
+    </w:p>
+    <w:p>
+      <w:pPr>
+        <w:pStyle w:val="ListParagraph"/>
+        <w:numPr>
+          <w:ilvl w:val="2"/>
+          <w:numId w:val="2"/>
+        </w:numPr>
+        <w:rPr>
+          <w:b/>
+          <w:bCs/>
+          <w:lang w:val="en-US"/>
+        </w:rPr>
+      </w:pPr>
+      <w:proofErr w:type="spellStart"/>
+      <w:r>
+        <w:rPr>
+          <w:lang w:val="en-US"/>
+        </w:rPr>
+        <w:t>ExpiryDate</w:t>
+      </w:r>
+      <w:proofErr w:type="spellEnd"/>
+    </w:p>
+    <w:p>
+      <w:pPr>
+        <w:pStyle w:val="ListParagraph"/>
+        <w:numPr>
+          <w:ilvl w:val="2"/>
+          <w:numId w:val="2"/>
+        </w:numPr>
+        <w:rPr>
+          <w:b/>
+          <w:bCs/>
+          <w:lang w:val="en-US"/>
+        </w:rPr>
+      </w:pPr>
+      <w:proofErr w:type="spellStart"/>
+      <w:r>
+        <w:rPr>
+          <w:lang w:val="en-US"/>
+        </w:rPr>
+        <w:t>ExpiryTime</w:t>
+      </w:r>
+      <w:proofErr w:type="spellEnd"/>
+    </w:p>
+    <w:p>
+      <w:pPr>
+        <w:pStyle w:val="ListParagraph"/>
+        <w:numPr>
+          <w:ilvl w:val="2"/>
+          <w:numId w:val="2"/>
+        </w:numPr>
+        <w:rPr>
+          <w:b/>
+          <w:bCs/>
+          <w:lang w:val="en-US"/>
+        </w:rPr>
+      </w:pPr>
+      <w:proofErr w:type="spellStart"/>
+      <w:r>
+        <w:rPr>
+          <w:lang w:val="en-US"/>
+        </w:rPr>
+        <w:t>DoseNo</w:t>
+      </w:r>
+      <w:proofErr w:type="spellEnd"/>
+    </w:p>
+    <w:p>
+      <w:pPr>
+        <w:pStyle w:val="ListParagraph"/>
+        <w:numPr>
+          <w:ilvl w:val="0"/>
+          <w:numId w:val="2"/>
+        </w:numPr>
+        <w:rPr>
+          <w:b/>
+          <w:bCs/>
+          <w:lang w:val="en-US"/>
+        </w:rPr>
+      </w:pPr>
+      <w:r>
+        <w:rPr>
+          <w:b/>
+          <w:bCs/>
+          <w:lang w:val="en-US"/>
+        </w:rPr>
+        <w:t>Vial</w:t>
+      </w:r>
+    </w:p>
+    <w:p>
+      <w:pPr>
+        <w:pStyle w:val="ListParagraph"/>
+        <w:numPr>
+          <w:ilvl w:val="1"/>
+          <w:numId w:val="2"/>
+        </w:numPr>
+        <w:rPr>
+          <w:b/>
+          <w:bCs/>
+          <w:lang w:val="en-US"/>
+        </w:rPr>
+      </w:pPr>
+      <w:r>
+        <w:rPr>
+          <w:lang w:val="en-US"/>
+        </w:rPr>
+        <w:t>Methods:</w:t>
+      </w:r>
+    </w:p>
+    <w:p>
+      <w:pPr>
+        <w:pStyle w:val="ListParagraph"/>
+        <w:numPr>
+          <w:ilvl w:val="1"/>
+          <w:numId w:val="2"/>
+        </w:numPr>
+        <w:rPr>
+          <w:b/>
+          <w:bCs/>
+          <w:lang w:val="en-US"/>
+        </w:rPr>
+      </w:pPr>
+      <w:r>
+        <w:rPr>
+          <w:lang w:val="en-US"/>
+        </w:rPr>
+        <w:t>Attributes:</w:t>
+      </w:r>
+    </w:p>
+    <w:p>
+      <w:pPr>
+        <w:pStyle w:val="ListParagraph"/>
+        <w:numPr>
+          <w:ilvl w:val="2"/>
+          <w:numId w:val="2"/>
+        </w:numPr>
+        <w:rPr>
+          <w:b/>
+          <w:bCs/>
+          <w:lang w:val="en-US"/>
+        </w:rPr>
+      </w:pPr>
+      <w:proofErr w:type="spellStart"/>
+      <w:r>
+        <w:rPr>
+          <w:lang w:val="en-US"/>
+        </w:rPr>
+        <w:t>VialID</w:t>
+      </w:r>
+      <w:proofErr w:type="spellEnd"/>
+    </w:p>
+    <w:p>
+      <w:pPr>
+        <w:pStyle w:val="ListParagraph"/>
+        <w:numPr>
+          <w:ilvl w:val="2"/>
+          <w:numId w:val="2"/>
+        </w:numPr>
+        <w:rPr>
+          <w:b/>
+          <w:bCs/>
+          <w:lang w:val="en-US"/>
+        </w:rPr>
+      </w:pPr>
+      <w:proofErr w:type="spellStart"/>
+      <w:r>
+        <w:rPr>
+          <w:lang w:val="en-US"/>
+        </w:rPr>
+        <w:t>ExpiryDate</w:t>
+      </w:r>
+      <w:proofErr w:type="spellEnd"/>
+    </w:p>
+    <w:p>
+      <w:pPr>
+        <w:pStyle w:val="ListParagraph"/>
+        <w:numPr>
+          <w:ilvl w:val="0"/>
+          <w:numId w:val="2"/>
+        </w:numPr>
+        <w:rPr>
+          <w:b/>
+          <w:bCs/>
+          <w:lang w:val="en-US"/>
+        </w:rPr>
+      </w:pPr>
+      <w:proofErr w:type="spellStart"/>
+      <w:r>
+        <w:rPr>
+          <w:b/>
+          <w:bCs/>
+          <w:lang w:val="en-US"/>
+        </w:rPr>
+        <w:t>AdverseReaction</w:t>
+      </w:r>
+      <w:proofErr w:type="spellEnd"/>
+    </w:p>
+    <w:p>
+      <w:pPr>
+        <w:pStyle w:val="ListParagraph"/>
+        <w:numPr>
+          <w:ilvl w:val="1"/>
+          <w:numId w:val="2"/>
+        </w:numPr>
+        <w:rPr>
+          <w:b/>
+          <w:bCs/>
+          <w:lang w:val="en-US"/>
+        </w:rPr>
+      </w:pPr>
+      <w:r>
+        <w:rPr>
+          <w:lang w:val="en-US"/>
+        </w:rPr>
+        <w:t>Methods:</w:t>
+      </w:r>
+    </w:p>
+    <w:p>
+      <w:pPr>
+        <w:pStyle w:val="ListParagraph"/>
+        <w:numPr>
+          <w:ilvl w:val="2"/>
+          <w:numId w:val="2"/>
+        </w:numPr>
+        <w:rPr>
+          <w:b/>
+          <w:bCs/>
+          <w:lang w:val="en-US"/>
+        </w:rPr>
+      </w:pPr>
+      <w:proofErr w:type="spellStart"/>
+      <w:r>
+        <w:rPr>
+          <w:lang w:val="en-US"/>
+        </w:rPr>
+        <w:t>SendReport</w:t>
+      </w:r>
+      <w:proofErr w:type="spellEnd"/>
+      <w:r>
+        <w:rPr>
+          <w:b/>
+          <w:bCs/>
+          <w:lang w:val="en-US"/>
+        </w:rPr>
+        <w:tab/>
+      </w:r>
+    </w:p>
+    <w:p>
+      <w:pPr>
+        <w:pStyle w:val="ListParagraph"/>
+        <w:numPr>
+          <w:ilvl w:val="1"/>
+          <w:numId w:val="2"/>
+        </w:numPr>
+        <w:rPr>
+          <w:b/>
+          <w:bCs/>
+          <w:lang w:val="en-US"/>
+        </w:rPr>
+      </w:pPr>
+      <w:r>
+        <w:rPr>
+          <w:lang w:val="en-US"/>
+        </w:rPr>
+        <w:t>Attributes:</w:t>
+      </w:r>
+    </w:p>
+    <w:p>
+      <w:pPr>
+        <w:pStyle w:val="ListParagraph"/>
+        <w:numPr>
+          <w:ilvl w:val="2"/>
+          <w:numId w:val="2"/>
+        </w:numPr>
+        <w:rPr>
+          <w:b/>
+          <w:bCs/>
+          <w:lang w:val="en-US"/>
+        </w:rPr>
+      </w:pPr>
+      <w:r>
+        <w:rPr>
+          <w:lang w:val="en-US"/>
+        </w:rPr>
+        <w:t>On-</w:t>
+      </w:r>
+      <w:proofErr w:type="spellStart"/>
+      <w:r>
+        <w:rPr>
+          <w:lang w:val="en-US"/>
+        </w:rPr>
+        <w:t>VaccID</w:t>
+      </w:r>
+      <w:proofErr w:type="spellEnd"/>
+    </w:p>
+    <w:p>
+      <w:pPr>
+        <w:pStyle w:val="ListParagraph"/>
+        <w:numPr>
+          <w:ilvl w:val="2"/>
+          <w:numId w:val="2"/>
+        </w:numPr>
+        <w:rPr>
+          <w:b/>
+          <w:bCs/>
+          <w:lang w:val="en-US"/>
+        </w:rPr>
+      </w:pPr>
+      <w:r>
+        <w:rPr>
+          <w:lang w:val="en-US"/>
+        </w:rPr>
+        <w:t>Symptoms</w:t>
+      </w:r>
+    </w:p>
+    <w:p>
+      <w:pPr>
+        <w:pStyle w:val="ListParagraph"/>
+        <w:numPr>
+          <w:ilvl w:val="2"/>
+          <w:numId w:val="2"/>
+        </w:numPr>
+        <w:rPr>
+          <w:b/>
+          <w:bCs/>
+          <w:lang w:val="en-US"/>
+        </w:rPr>
+      </w:pPr>
+      <w:r>
+        <w:rPr>
+          <w:lang w:val="en-US"/>
+        </w:rPr>
+        <w:t>Date</w:t>
+      </w:r>
+    </w:p>
+    <w:p>
+      <w:pPr>
+        <w:pStyle w:val="ListParagraph"/>
+        <w:numPr>
+          <w:ilvl w:val="2"/>
+          <w:numId w:val="2"/>
+        </w:numPr>
+        <w:rPr>
+          <w:b/>
+          <w:bCs/>
+          <w:lang w:val="en-US"/>
+        </w:rPr>
+      </w:pPr>
+      <w:r>
+        <w:rPr>
+          <w:lang w:val="en-US"/>
+        </w:rPr>
+        <w:t>Time</w:t>
+      </w:r>
+    </w:p>
+    <w:p>
+      <w:pPr>
+        <w:pStyle w:val="ListParagraph"/>
+        <w:numPr>
+          <w:ilvl w:val="2"/>
+          <w:numId w:val="2"/>
+        </w:numPr>
+        <w:rPr>
+          <w:b/>
+          <w:bCs/>
+          <w:lang w:val="en-US"/>
+        </w:rPr>
+      </w:pPr>
+      <w:proofErr w:type="spellStart"/>
+      <w:r>
+        <w:rPr>
+          <w:lang w:val="en-US"/>
+        </w:rPr>
+        <w:t>BatchNo</w:t>
+      </w:r>
+      <w:proofErr w:type="spellEnd"/>
+    </w:p>
+    <w:p>
+      <w:pPr>
+        <w:pStyle w:val="ListParagraph"/>
+        <w:numPr>
+          <w:ilvl w:val="0"/>
+          <w:numId w:val="2"/>
+        </w:numPr>
+        <w:rPr>
+          <w:b/>
+          <w:bCs/>
+          <w:lang w:val="en-US"/>
+        </w:rPr>
+      </w:pPr>
+      <w:r>
+        <w:rPr>
+          <w:b/>
+          <w:bCs/>
+          <w:lang w:val="en-US"/>
+        </w:rPr>
+        <w:t>Coordinator</w:t>
+      </w:r>
+    </w:p>
+    <w:p>
+      <w:pPr>
+        <w:pStyle w:val="ListParagraph"/>
+        <w:numPr>
+          <w:ilvl w:val="1"/>
+          <w:numId w:val="2"/>
+        </w:numPr>
+        <w:rPr>
+          <w:b/>
+          <w:bCs/>
+          <w:lang w:val="en-US"/>
+        </w:rPr>
+      </w:pPr>
+      <w:r>
+        <w:rPr>
+          <w:lang w:val="en-US"/>
+        </w:rPr>
+        <w:t>Functions:</w:t>
+      </w:r>
+    </w:p>
+    <w:p>
+      <w:pPr>
+        <w:pStyle w:val="ListParagraph"/>
+        <w:numPr>
+          <w:ilvl w:val="2"/>
+          <w:numId w:val="2"/>
+        </w:numPr>
+        <w:rPr>
+          <w:b/>
+          <w:bCs/>
+          <w:lang w:val="en-US"/>
+        </w:rPr>
+      </w:pPr>
+      <w:proofErr w:type="spellStart"/>
+      <w:r>
+        <w:rPr>
+          <w:lang w:val="en-US"/>
+        </w:rPr>
+        <w:t>AddAdministrator</w:t>
+      </w:r>
+      <w:proofErr w:type="spellEnd"/>
+    </w:p>
+    <w:p>
+      <w:pPr>
+        <w:pStyle w:val="ListParagraph"/>
+        <w:numPr>
+          <w:ilvl w:val="2"/>
+          <w:numId w:val="2"/>
+        </w:numPr>
+        <w:rPr>
+          <w:b/>
+          <w:bCs/>
+          <w:lang w:val="en-US"/>
+        </w:rPr>
+      </w:pPr>
+      <w:proofErr w:type="spellStart"/>
+      <w:r>
+        <w:rPr>
+          <w:lang w:val="en-US"/>
+        </w:rPr>
+        <w:t>AddPreparer</w:t>
+      </w:r>
+      <w:proofErr w:type="spellEnd"/>
+    </w:p>
+    <w:p>
+      <w:pPr>
+        <w:pStyle w:val="ListParagraph"/>
+        <w:numPr>
+          <w:ilvl w:val="2"/>
+          <w:numId w:val="2"/>
+        </w:numPr>
+        <w:rPr>
+          <w:b/>
+          <w:bCs/>
+          <w:lang w:val="en-US"/>
+        </w:rPr>
+      </w:pPr>
+      <w:proofErr w:type="spellStart"/>
+      <w:r>
+        <w:rPr>
+          <w:lang w:val="en-US"/>
+        </w:rPr>
+        <w:t>RecieveVaccine</w:t>
+      </w:r>
+      <w:proofErr w:type="spellEnd"/>
+    </w:p>
+    <w:p>
+      <w:pPr>
+        <w:pStyle w:val="ListParagraph"/>
+        <w:numPr>
+          <w:ilvl w:val="1"/>
+          <w:numId w:val="2"/>
+        </w:numPr>
+        <w:rPr>
+          <w:b/>
+          <w:bCs/>
+          <w:lang w:val="en-US"/>
+        </w:rPr>
+      </w:pPr>
+      <w:r>
+        <w:rPr>
+          <w:lang w:val="en-US"/>
+        </w:rPr>
+        <w:t>Attributes:</w:t>
+      </w:r>
+    </w:p>
+    <w:p>
+      <w:pPr>
+        <w:pStyle w:val="ListParagraph"/>
+        <w:numPr>
+          <w:ilvl w:val="2"/>
+          <w:numId w:val="2"/>
+        </w:numPr>
+        <w:rPr>
+          <w:b/>
+          <w:bCs/>
+          <w:lang w:val="en-US"/>
+        </w:rPr>
+      </w:pPr>
+      <w:proofErr w:type="spellStart"/>
+      <w:r>
+        <w:rPr>
+          <w:lang w:val="en-US"/>
+        </w:rPr>
+        <w:t>CoordinatorID</w:t>
+      </w:r>
+      <w:proofErr w:type="spellEnd"/>
+    </w:p>
+    <w:p>
+      <w:pPr>
+        <w:pStyle w:val="ListParagraph"/>
+        <w:numPr>
+          <w:ilvl w:val="2"/>
+          <w:numId w:val="2"/>
+        </w:numPr>
+        <w:rPr>
+          <w:b/>
+          <w:bCs/>
+          <w:lang w:val="en-US"/>
+        </w:rPr>
+      </w:pPr>
+      <w:proofErr w:type="spellStart"/>
+      <w:r>
+        <w:rPr>
+          <w:lang w:val="en-US"/>
+        </w:rPr>
+        <w:t>ReceiptDate</w:t>
+      </w:r>
+      <w:proofErr w:type="spellEnd"/>
+    </w:p>
+    <w:p>
+      <w:pPr>
+        <w:pStyle w:val="ListParagraph"/>
+        <w:numPr>
+          <w:ilvl w:val="2"/>
+          <w:numId w:val="2"/>
+        </w:numPr>
+        <w:rPr>
+          <w:b/>
+          <w:bCs/>
+          <w:lang w:val="en-US"/>
+        </w:rPr>
+      </w:pPr>
+      <w:proofErr w:type="spellStart"/>
+      <w:r>
+        <w:rPr>
+          <w:lang w:val="en-US"/>
+        </w:rPr>
+        <w:t>ReceiptTime</w:t>
+      </w:r>
+      <w:proofErr w:type="spellEnd"/>
+    </w:p>
+    <w:p>
+      <w:pPr>
+        <w:pStyle w:val="ListParagraph"/>
+        <w:numPr>
+          <w:ilvl w:val="2"/>
+          <w:numId w:val="2"/>
+        </w:numPr>
+        <w:rPr>
+          <w:b/>
+          <w:bCs/>
+          <w:lang w:val="en-US"/>
+        </w:rPr>
+      </w:pPr>
+      <w:proofErr w:type="spellStart"/>
+      <w:r>
+        <w:rPr>
+          <w:lang w:val="en-US"/>
+        </w:rPr>
+        <w:t>OrderNo</w:t>
+      </w:r>
+      <w:proofErr w:type="spellEnd"/>
+    </w:p>
+    <w:p>
+      <w:pPr>
+        <w:pStyle w:val="ListParagraph"/>
+        <w:numPr>
+          <w:ilvl w:val="0"/>
+          <w:numId w:val="2"/>
+        </w:numPr>
+        <w:rPr>
+          <w:b/>
+          <w:bCs/>
+          <w:lang w:val="en-US"/>
+        </w:rPr>
+      </w:pPr>
+      <w:r>
+        <w:rPr>
+          <w:b/>
+          <w:bCs/>
+          <w:lang w:val="en-US"/>
+        </w:rPr>
+        <w:t>Preparer</w:t>
+      </w:r>
+    </w:p>
+    <w:p>
+      <w:pPr>
+        <w:pStyle w:val="ListParagraph"/>
+        <w:numPr>
+          <w:ilvl w:val="1"/>
+          <w:numId w:val="2"/>
+        </w:numPr>
+        <w:rPr>
+          <w:b/>
+          <w:bCs/>
+          <w:lang w:val="en-US"/>
+        </w:rPr>
+      </w:pPr>
+      <w:r>
+        <w:rPr>
+          <w:lang w:val="en-US"/>
+        </w:rPr>
+        <w:t>Methods:</w:t>
+      </w:r>
+    </w:p>
+    <w:p>
+      <w:pPr>
+        <w:pStyle w:val="ListParagraph"/>
+        <w:numPr>
+          <w:ilvl w:val="2"/>
+          <w:numId w:val="2"/>
+        </w:numPr>
+        <w:rPr>
+          <w:b/>
+          <w:bCs/>
+          <w:lang w:val="en-US"/>
+        </w:rPr>
+      </w:pPr>
+      <w:proofErr w:type="spellStart"/>
+      <w:r>
+        <w:rPr>
+          <w:lang w:val="en-US"/>
+        </w:rPr>
+        <w:t>CalculateDilution</w:t>
+      </w:r>
+      <w:proofErr w:type="spellEnd"/>
+    </w:p>
+    <w:p>
+      <w:pPr>
+        <w:pStyle w:val="ListParagraph"/>
+        <w:numPr>
+          <w:ilvl w:val="2"/>
+          <w:numId w:val="2"/>
+        </w:numPr>
+        <w:rPr>
+          <w:b/>
+          <w:bCs/>
+          <w:lang w:val="en-US"/>
+        </w:rPr>
+      </w:pPr>
+      <w:proofErr w:type="spellStart"/>
+      <w:r>
+        <w:rPr>
+          <w:lang w:val="en-US"/>
+        </w:rPr>
+        <w:t>ScanBarcode</w:t>
+      </w:r>
+      <w:proofErr w:type="spellEnd"/>
+    </w:p>
+    <w:p>
+      <w:pPr>
+        <w:pStyle w:val="ListParagraph"/>
+        <w:numPr>
+          <w:ilvl w:val="2"/>
+          <w:numId w:val="2"/>
+        </w:numPr>
+        <w:rPr>
+          <w:b/>
+          <w:bCs/>
+          <w:lang w:val="en-US"/>
+        </w:rPr>
+      </w:pPr>
+      <w:proofErr w:type="spellStart"/>
+      <w:r>
+        <w:rPr>
+          <w:lang w:val="en-US"/>
+        </w:rPr>
+        <w:t>RecordUnusedVial</w:t>
+      </w:r>
+      <w:proofErr w:type="spellEnd"/>
+    </w:p>
+    <w:p>
+      <w:pPr>
+        <w:pStyle w:val="ListParagraph"/>
+        <w:numPr>
+          <w:ilvl w:val="2"/>
+          <w:numId w:val="2"/>
+        </w:numPr>
+        <w:rPr>
+          <w:b/>
+          <w:bCs/>
+          <w:lang w:val="en-US"/>
+        </w:rPr>
+      </w:pPr>
+      <w:proofErr w:type="spellStart"/>
+      <w:r>
+        <w:rPr>
+          <w:lang w:val="en-US"/>
+        </w:rPr>
+        <w:t>RecordUnusedSyringe</w:t>
+      </w:r>
+      <w:proofErr w:type="spellEnd"/>
+    </w:p>
+    <w:p>
+      <w:pPr>
+        <w:pStyle w:val="ListParagraph"/>
+        <w:numPr>
+          <w:ilvl w:val="1"/>
+          <w:numId w:val="2"/>
+        </w:numPr>
+        <w:rPr>
+          <w:b/>
+          <w:bCs/>
+          <w:lang w:val="en-US"/>
+        </w:rPr>
+      </w:pPr>
+      <w:r>
+        <w:rPr>
+          <w:lang w:val="en-US"/>
+        </w:rPr>
+        <w:lastRenderedPageBreak/>
+        <w:t>Attributes:</w:t>
+      </w:r>
+    </w:p>
+    <w:p>
+      <w:pPr>
+        <w:pStyle w:val="ListParagraph"/>
+        <w:numPr>
+          <w:ilvl w:val="2"/>
+          <w:numId w:val="2"/>
+        </w:numPr>
+        <w:rPr>
+          <w:b/>
+          <w:bCs/>
+          <w:lang w:val="en-US"/>
+        </w:rPr>
+      </w:pPr>
+      <w:r>
+        <w:rPr>
+          <w:lang w:val="en-US"/>
+        </w:rPr>
+        <w:t>Dilution</w:t>
+      </w:r>
+    </w:p>
+    <w:p>
+      <w:pPr>
+        <w:pStyle w:val="ListParagraph"/>
+        <w:numPr>
+          <w:ilvl w:val="2"/>
+          <w:numId w:val="2"/>
+        </w:numPr>
+        <w:rPr>
+          <w:b/>
+          <w:bCs/>
+          <w:lang w:val="en-US"/>
+        </w:rPr>
+      </w:pPr>
+      <w:proofErr w:type="spellStart"/>
+      <w:r>
+        <w:rPr>
+          <w:lang w:val="en-US"/>
+        </w:rPr>
+        <w:t>SyringeID</w:t>
+      </w:r>
+      <w:proofErr w:type="spellEnd"/>
+    </w:p>
+    <w:p>
+      <w:pPr>
+        <w:pStyle w:val="ListParagraph"/>
+        <w:numPr>
+          <w:ilvl w:val="2"/>
+          <w:numId w:val="2"/>
+        </w:numPr>
+        <w:rPr>
+          <w:b/>
+          <w:bCs/>
+          <w:lang w:val="en-US"/>
+        </w:rPr>
+      </w:pPr>
+      <w:proofErr w:type="spellStart"/>
+      <w:r>
+        <w:rPr>
+          <w:lang w:val="en-US"/>
+        </w:rPr>
+        <w:t>VialID</w:t>
+      </w:r>
+      <w:proofErr w:type="spellEnd"/>
+    </w:p>
+    <w:p>
+      <w:pPr>
+        <w:pStyle w:val="ListParagraph"/>
+        <w:numPr>
+          <w:ilvl w:val="2"/>
+          <w:numId w:val="2"/>
+        </w:numPr>
+        <w:rPr>
+          <w:b/>
+          <w:bCs/>
+          <w:lang w:val="en-US"/>
+        </w:rPr>
+      </w:pPr>
+      <w:proofErr w:type="spellStart"/>
+      <w:r>
+        <w:rPr>
+          <w:lang w:val="en-US"/>
+        </w:rPr>
+        <w:t>UnusedVialCause</w:t>
+      </w:r>
+      <w:proofErr w:type="spellEnd"/>
+    </w:p>
+    <w:p>
+      <w:pPr>
+        <w:pStyle w:val="ListParagraph"/>
+        <w:numPr>
+          <w:ilvl w:val="2"/>
+          <w:numId w:val="2"/>
+        </w:numPr>
+        <w:rPr>
+          <w:b/>
+          <w:bCs/>
+          <w:lang w:val="en-US"/>
+        </w:rPr>
+      </w:pPr>
+      <w:proofErr w:type="spellStart"/>
+      <w:r>
+        <w:rPr>
+          <w:lang w:val="en-US"/>
+        </w:rPr>
+        <w:t>UnusedSyringeCause</w:t>
+      </w:r>
+      <w:proofErr w:type="spellEnd"/>
+    </w:p>
+    <w:p>
+      <w:pPr>
+        <w:pStyle w:val="ListParagraph"/>
+        <w:numPr>
+          <w:ilvl w:val="0"/>
+          <w:numId w:val="2"/>
+        </w:numPr>
+        <w:rPr>
+          <w:b/>
+          <w:bCs/>
+          <w:lang w:val="en-US"/>
+        </w:rPr>
+      </w:pPr>
+      <w:r>
+        <w:rPr>
+          <w:b/>
+          <w:bCs/>
+          <w:lang w:val="en-US"/>
+        </w:rPr>
+        <w:t>Admin</w:t>
+      </w:r>
+    </w:p>
+    <w:p>
+      <w:pPr>
+        <w:pStyle w:val="ListParagraph"/>
+        <w:numPr>
+          <w:ilvl w:val="1"/>
+          <w:numId w:val="2"/>
+        </w:numPr>
+        <w:rPr>
+          <w:b/>
+          <w:bCs/>
+          <w:lang w:val="en-US"/>
+        </w:rPr>
+      </w:pPr>
+      <w:r>
+        <w:rPr>
+          <w:lang w:val="en-US"/>
+        </w:rPr>
+        <w:t>Functions:</w:t>
+      </w:r>
+    </w:p>
+    <w:p>
+      <w:pPr>
+        <w:pStyle w:val="ListParagraph"/>
+        <w:numPr>
+          <w:ilvl w:val="2"/>
+          <w:numId w:val="2"/>
+        </w:numPr>
+        <w:rPr>
+          <w:b/>
+          <w:bCs/>
+          <w:lang w:val="en-US"/>
+        </w:rPr>
+      </w:pPr>
+      <w:proofErr w:type="spellStart"/>
+      <w:r>
+        <w:rPr>
+          <w:lang w:val="en-US"/>
+        </w:rPr>
+        <w:t>ManageAccount</w:t>
+      </w:r>
+      <w:proofErr w:type="spellEnd"/>
+    </w:p>
+    <w:p>
+      <w:pPr>
+        <w:pStyle w:val="ListParagraph"/>
+        <w:numPr>
+          <w:ilvl w:val="2"/>
+          <w:numId w:val="2"/>
+        </w:numPr>
+        <w:rPr>
+          <w:b/>
+          <w:bCs/>
+          <w:lang w:val="en-US"/>
+        </w:rPr>
+      </w:pPr>
+      <w:proofErr w:type="spellStart"/>
+      <w:r>
+        <w:rPr>
+          <w:lang w:val="en-US"/>
+        </w:rPr>
+        <w:t>UpdateSoftware</w:t>
+      </w:r>
+      <w:proofErr w:type="spellEnd"/>
+    </w:p>
+    <w:p>
+      <w:pPr>
+        <w:pStyle w:val="ListParagraph"/>
+        <w:numPr>
+          <w:ilvl w:val="1"/>
+          <w:numId w:val="2"/>
+        </w:numPr>
+        <w:rPr>
+          <w:b/>
+          <w:bCs/>
+          <w:lang w:val="en-US"/>
+        </w:rPr>
+      </w:pPr>
+      <w:r>
+        <w:rPr>
+          <w:lang w:val="en-US"/>
+        </w:rPr>
+        <w:t>Attributes:</w:t>
+      </w:r>
+    </w:p>
+    <w:p>
+      <w:pPr>
+        <w:pStyle w:val="ListParagraph"/>
+        <w:numPr>
+          <w:ilvl w:val="2"/>
+          <w:numId w:val="2"/>
+        </w:numPr>
+        <w:rPr>
+          <w:b/>
+          <w:bCs/>
+          <w:lang w:val="en-US"/>
+        </w:rPr>
+      </w:pPr>
+      <w:proofErr w:type="spellStart"/>
+      <w:r>
+        <w:rPr>
+          <w:lang w:val="en-US"/>
+        </w:rPr>
+        <w:t>AdminID</w:t>
+      </w:r>
+      <w:proofErr w:type="spellEnd"/>
+    </w:p>
+    <w:p>
+      <w:pPr>
+        <w:rPr>
+          <w:lang w:val="en-US"/>
+        </w:rPr>
+      </w:pPr>
+    </w:p>
+    <w:p>
+      <w:pPr>
+        <w:rPr>
+          <w:lang w:val="en-US"/>
+        </w:rPr>
+      </w:pPr>
+    </w:p>
+    <w:p>
+      <w:pPr>
+        <w:tabs>
+          <w:tab w:val="left" w:pos="1968"/>
+        </w:tabs>
+        <w:rPr>
+          <w:lang w:val="en-US"/>
+        </w:rPr>
+      </w:pPr>
+      <w:r>
+        <w:rPr>
+          <w:lang w:val="en-US"/>
+        </w:rPr>
+        <w:t xml:space="preserve"> </w:t>
       </w:r>
     </w:p>
     <w:sectPr>
@@ -1118,8 +4305,124 @@
       </w:rPr>
     </w:lvl>
   </w:abstractNum>
+  <w:abstractNum w:abstractNumId="1" w15:restartNumberingAfterBreak="0">
+    <w:nsid w:val="7F664DE1"/>
+    <w:multiLevelType w:val="hybridMultilevel"/>
+    <w:tmpl w:val="DB281118"/>
+    <w:lvl w:ilvl="0" w:tplc="0C090001">
+      <w:start w:val="1"/>
+      <w:numFmt w:val="bullet"/>
+      <w:lvlText w:val=""/>
+      <w:lvlJc w:val="left"/>
+      <w:pPr>
+        <w:ind w:left="720" w:hanging="360"/>
+      </w:pPr>
+      <w:rPr>
+        <w:rFonts w:ascii="Symbol" w:hAnsi="Symbol" w:hint="default"/>
+      </w:rPr>
+    </w:lvl>
+    <w:lvl w:ilvl="1" w:tplc="0C090003">
+      <w:start w:val="1"/>
+      <w:numFmt w:val="bullet"/>
+      <w:lvlText w:val="o"/>
+      <w:lvlJc w:val="left"/>
+      <w:pPr>
+        <w:ind w:left="1440" w:hanging="360"/>
+      </w:pPr>
+      <w:rPr>
+        <w:rFonts w:ascii="Courier New" w:hAnsi="Courier New" w:cs="Courier New" w:hint="default"/>
+      </w:rPr>
+    </w:lvl>
+    <w:lvl w:ilvl="2" w:tplc="0C090005">
+      <w:start w:val="1"/>
+      <w:numFmt w:val="bullet"/>
+      <w:lvlText w:val=""/>
+      <w:lvlJc w:val="left"/>
+      <w:pPr>
+        <w:ind w:left="2160" w:hanging="360"/>
+      </w:pPr>
+      <w:rPr>
+        <w:rFonts w:ascii="Wingdings" w:hAnsi="Wingdings" w:hint="default"/>
+      </w:rPr>
+    </w:lvl>
+    <w:lvl w:ilvl="3" w:tplc="0C090001" w:tentative="1">
+      <w:start w:val="1"/>
+      <w:numFmt w:val="bullet"/>
+      <w:lvlText w:val=""/>
+      <w:lvlJc w:val="left"/>
+      <w:pPr>
+        <w:ind w:left="2880" w:hanging="360"/>
+      </w:pPr>
+      <w:rPr>
+        <w:rFonts w:ascii="Symbol" w:hAnsi="Symbol" w:hint="default"/>
+      </w:rPr>
+    </w:lvl>
+    <w:lvl w:ilvl="4" w:tplc="0C090003" w:tentative="1">
+      <w:start w:val="1"/>
+      <w:numFmt w:val="bullet"/>
+      <w:lvlText w:val="o"/>
+      <w:lvlJc w:val="left"/>
+      <w:pPr>
+        <w:ind w:left="3600" w:hanging="360"/>
+      </w:pPr>
+      <w:rPr>
+        <w:rFonts w:ascii="Courier New" w:hAnsi="Courier New" w:cs="Courier New" w:hint="default"/>
+      </w:rPr>
+    </w:lvl>
+    <w:lvl w:ilvl="5" w:tplc="0C090005" w:tentative="1">
+      <w:start w:val="1"/>
+      <w:numFmt w:val="bullet"/>
+      <w:lvlText w:val=""/>
+      <w:lvlJc w:val="left"/>
+      <w:pPr>
+        <w:ind w:left="4320" w:hanging="360"/>
+      </w:pPr>
+      <w:rPr>
+        <w:rFonts w:ascii="Wingdings" w:hAnsi="Wingdings" w:hint="default"/>
+      </w:rPr>
+    </w:lvl>
+    <w:lvl w:ilvl="6" w:tplc="0C090001" w:tentative="1">
+      <w:start w:val="1"/>
+      <w:numFmt w:val="bullet"/>
+      <w:lvlText w:val=""/>
+      <w:lvlJc w:val="left"/>
+      <w:pPr>
+        <w:ind w:left="5040" w:hanging="360"/>
+      </w:pPr>
+      <w:rPr>
+        <w:rFonts w:ascii="Symbol" w:hAnsi="Symbol" w:hint="default"/>
+      </w:rPr>
+    </w:lvl>
+    <w:lvl w:ilvl="7" w:tplc="0C090003" w:tentative="1">
+      <w:start w:val="1"/>
+      <w:numFmt w:val="bullet"/>
+      <w:lvlText w:val="o"/>
+      <w:lvlJc w:val="left"/>
+      <w:pPr>
+        <w:ind w:left="5760" w:hanging="360"/>
+      </w:pPr>
+      <w:rPr>
+        <w:rFonts w:ascii="Courier New" w:hAnsi="Courier New" w:cs="Courier New" w:hint="default"/>
+      </w:rPr>
+    </w:lvl>
+    <w:lvl w:ilvl="8" w:tplc="0C090005" w:tentative="1">
+      <w:start w:val="1"/>
+      <w:numFmt w:val="bullet"/>
+      <w:lvlText w:val=""/>
+      <w:lvlJc w:val="left"/>
+      <w:pPr>
+        <w:ind w:left="6480" w:hanging="360"/>
+      </w:pPr>
+      <w:rPr>
+        <w:rFonts w:ascii="Wingdings" w:hAnsi="Wingdings" w:hint="default"/>
+      </w:rPr>
+    </w:lvl>
+  </w:abstractNum>
   <w:num w:numId="1">
     <w:abstractNumId w:val="0"/>
+  </w:num>
+  <w:num w:numId="2">
+    <w:abstractNumId w:val="1"/>
   </w:num>
 </w:numbering>
 </file>
